--- a/thesis.docx
+++ b/thesis.docx
@@ -3673,7 +3673,7 @@
       <w:pPr>
         <w:ind w:firstLineChars="50" w:firstLine="120"/>
         <w:rPr>
-          <w:rFonts w:asciiTheme="minorHAnsi" w:eastAsiaTheme="minorHAnsi" w:hAnsiTheme="minorHAnsi" w:hint="eastAsia"/>
+          <w:rFonts w:asciiTheme="minorHAnsi" w:eastAsiaTheme="minorHAnsi" w:hAnsiTheme="minorHAnsi"/>
         </w:rPr>
       </w:pPr>
       <w:r>
@@ -4113,7 +4113,7 @@
         <w:ind w:firstLineChars="50" w:firstLine="120"/>
         <w:jc w:val="center"/>
         <w:rPr>
-          <w:rFonts w:asciiTheme="minorHAnsi" w:eastAsiaTheme="minorHAnsi" w:hAnsiTheme="minorHAnsi" w:hint="eastAsia"/>
+          <w:rFonts w:asciiTheme="minorHAnsi" w:eastAsiaTheme="minorHAnsi" w:hAnsiTheme="minorHAnsi"/>
         </w:rPr>
       </w:pPr>
       <w:r>
@@ -4139,7 +4139,7 @@
       <w:pPr>
         <w:ind w:firstLineChars="50" w:firstLine="120"/>
         <w:rPr>
-          <w:rFonts w:asciiTheme="minorHAnsi" w:eastAsiaTheme="minorHAnsi" w:hAnsiTheme="minorHAnsi" w:hint="eastAsia"/>
+          <w:rFonts w:asciiTheme="minorHAnsi" w:eastAsiaTheme="minorHAnsi" w:hAnsiTheme="minorHAnsi"/>
         </w:rPr>
       </w:pPr>
     </w:p>
@@ -4633,7 +4633,7 @@
         <w:ind w:firstLineChars="50" w:firstLine="120"/>
         <w:jc w:val="center"/>
         <w:rPr>
-          <w:rFonts w:asciiTheme="minorHAnsi" w:eastAsiaTheme="minorHAnsi" w:hAnsiTheme="minorHAnsi" w:hint="eastAsia"/>
+          <w:rFonts w:asciiTheme="minorHAnsi" w:eastAsiaTheme="minorHAnsi" w:hAnsiTheme="minorHAnsi"/>
         </w:rPr>
       </w:pPr>
       <w:r>
@@ -5111,7 +5111,7 @@
         <w:ind w:firstLineChars="50" w:firstLine="120"/>
         <w:jc w:val="center"/>
         <w:rPr>
-          <w:rFonts w:asciiTheme="minorHAnsi" w:eastAsiaTheme="minorHAnsi" w:hAnsiTheme="minorHAnsi" w:hint="eastAsia"/>
+          <w:rFonts w:asciiTheme="minorHAnsi" w:eastAsiaTheme="minorHAnsi" w:hAnsiTheme="minorHAnsi"/>
         </w:rPr>
       </w:pPr>
     </w:p>
@@ -5120,7 +5120,7 @@
         <w:ind w:firstLineChars="50" w:firstLine="120"/>
         <w:jc w:val="center"/>
         <w:rPr>
-          <w:rFonts w:asciiTheme="minorHAnsi" w:eastAsiaTheme="minorHAnsi" w:hAnsiTheme="minorHAnsi" w:hint="eastAsia"/>
+          <w:rFonts w:asciiTheme="minorHAnsi" w:eastAsiaTheme="minorHAnsi" w:hAnsiTheme="minorHAnsi"/>
         </w:rPr>
       </w:pPr>
       <w:r>
@@ -5517,7 +5517,7 @@
         <w:ind w:firstLineChars="50" w:firstLine="120"/>
         <w:jc w:val="center"/>
         <w:rPr>
-          <w:rFonts w:asciiTheme="minorHAnsi" w:eastAsiaTheme="minorHAnsi" w:hAnsiTheme="minorHAnsi" w:hint="eastAsia"/>
+          <w:rFonts w:asciiTheme="minorHAnsi" w:eastAsiaTheme="minorHAnsi" w:hAnsiTheme="minorHAnsi"/>
         </w:rPr>
       </w:pPr>
       <w:r>
@@ -5544,7 +5544,7 @@
         <w:ind w:firstLineChars="50" w:firstLine="120"/>
         <w:jc w:val="center"/>
         <w:rPr>
-          <w:rFonts w:asciiTheme="minorHAnsi" w:eastAsiaTheme="minorHAnsi" w:hAnsiTheme="minorHAnsi" w:hint="eastAsia"/>
+          <w:rFonts w:asciiTheme="minorHAnsi" w:eastAsiaTheme="minorHAnsi" w:hAnsiTheme="minorHAnsi"/>
         </w:rPr>
       </w:pPr>
     </w:p>
@@ -6229,7 +6229,7 @@
         <w:ind w:firstLineChars="50" w:firstLine="120"/>
         <w:jc w:val="center"/>
         <w:rPr>
-          <w:rFonts w:asciiTheme="minorHAnsi" w:eastAsiaTheme="minorHAnsi" w:hAnsiTheme="minorHAnsi" w:hint="eastAsia"/>
+          <w:rFonts w:asciiTheme="minorHAnsi" w:eastAsiaTheme="minorHAnsi" w:hAnsiTheme="minorHAnsi"/>
         </w:rPr>
       </w:pPr>
       <w:r>
@@ -6274,7 +6274,7 @@
       <w:pPr>
         <w:ind w:firstLineChars="50" w:firstLine="120"/>
         <w:rPr>
-          <w:rFonts w:asciiTheme="minorHAnsi" w:eastAsiaTheme="minorHAnsi" w:hAnsiTheme="minorHAnsi" w:hint="eastAsia"/>
+          <w:rFonts w:asciiTheme="minorHAnsi" w:eastAsiaTheme="minorHAnsi" w:hAnsiTheme="minorHAnsi"/>
         </w:rPr>
       </w:pPr>
       <w:r>
@@ -6412,7 +6412,7 @@
       <w:pPr>
         <w:ind w:firstLineChars="100" w:firstLine="240"/>
         <w:rPr>
-          <w:rFonts w:asciiTheme="minorHAnsi" w:eastAsiaTheme="minorHAnsi" w:hAnsiTheme="minorHAnsi" w:hint="eastAsia"/>
+          <w:rFonts w:asciiTheme="minorHAnsi" w:eastAsiaTheme="minorHAnsi" w:hAnsiTheme="minorHAnsi"/>
         </w:rPr>
       </w:pPr>
       <w:r>
@@ -6437,7 +6437,7 @@
     <w:p>
       <w:pPr>
         <w:rPr>
-          <w:rFonts w:asciiTheme="minorHAnsi" w:eastAsiaTheme="minorHAnsi" w:hAnsiTheme="minorHAnsi" w:hint="eastAsia"/>
+          <w:rFonts w:asciiTheme="minorHAnsi" w:eastAsiaTheme="minorHAnsi" w:hAnsiTheme="minorHAnsi"/>
         </w:rPr>
       </w:pPr>
       <w:r>
@@ -6675,7 +6675,7 @@
     <w:p>
       <w:pPr>
         <w:rPr>
-          <w:rFonts w:asciiTheme="minorHAnsi" w:eastAsiaTheme="minorHAnsi" w:hAnsiTheme="minorHAnsi" w:hint="eastAsia"/>
+          <w:rFonts w:asciiTheme="minorHAnsi" w:eastAsiaTheme="minorHAnsi" w:hAnsiTheme="minorHAnsi"/>
         </w:rPr>
       </w:pPr>
     </w:p>
@@ -6724,7 +6724,7 @@
     <w:p>
       <w:pPr>
         <w:rPr>
-          <w:rFonts w:asciiTheme="minorHAnsi" w:eastAsiaTheme="minorHAnsi" w:hAnsiTheme="minorHAnsi" w:hint="eastAsia"/>
+          <w:rFonts w:asciiTheme="minorHAnsi" w:eastAsiaTheme="minorHAnsi" w:hAnsiTheme="minorHAnsi"/>
           <w:b/>
           <w:bCs/>
         </w:rPr>
@@ -6842,7 +6842,7 @@
     <w:p>
       <w:pPr>
         <w:rPr>
-          <w:rFonts w:asciiTheme="minorHAnsi" w:eastAsiaTheme="minorHAnsi" w:hAnsiTheme="minorHAnsi" w:hint="eastAsia"/>
+          <w:rFonts w:asciiTheme="minorHAnsi" w:eastAsiaTheme="minorHAnsi" w:hAnsiTheme="minorHAnsi"/>
         </w:rPr>
       </w:pPr>
       <w:r>
@@ -6900,15 +6900,433 @@
     </w:p>
     <w:p>
       <w:pPr>
-        <w:rPr>
-          <w:rFonts w:asciiTheme="minorHAnsi" w:eastAsiaTheme="minorHAnsi" w:hAnsiTheme="minorHAnsi"/>
-        </w:rPr>
-      </w:pPr>
-      <w:r>
-        <w:rPr>
-          <w:rFonts w:asciiTheme="minorHAnsi" w:eastAsiaTheme="minorHAnsi" w:hAnsiTheme="minorHAnsi"/>
-          <w:b/>
-          <w:bCs/>
+        <w:ind w:firstLineChars="50" w:firstLine="120"/>
+        <w:rPr>
+          <w:rFonts w:asciiTheme="minorHAnsi" w:eastAsiaTheme="minorHAnsi" w:hAnsiTheme="minorHAnsi"/>
+        </w:rPr>
+      </w:pPr>
+      <w:r>
+        <w:rPr>
+          <w:rFonts w:asciiTheme="minorHAnsi" w:eastAsiaTheme="minorHAnsi" w:hAnsiTheme="minorHAnsi" w:hint="eastAsia"/>
+        </w:rPr>
+        <w:t>天鳳の牌譜はXMLファイルであるが、仕様に準拠した表記はされて</w:t>
+      </w:r>
+      <w:r>
+        <w:rPr>
+          <w:rFonts w:asciiTheme="minorHAnsi" w:eastAsiaTheme="minorHAnsi" w:hAnsiTheme="minorHAnsi" w:hint="eastAsia"/>
+        </w:rPr>
+        <w:t>おらず、実質、天鳳の独自構文であると考えて良い</w:t>
+      </w:r>
+      <w:r>
+        <w:rPr>
+          <w:rFonts w:asciiTheme="minorHAnsi" w:eastAsiaTheme="minorHAnsi" w:hAnsiTheme="minorHAnsi" w:hint="eastAsia"/>
+        </w:rPr>
+        <w:t>。</w:t>
+      </w:r>
+    </w:p>
+    <w:p>
+      <w:pPr>
+        <w:ind w:firstLineChars="50" w:firstLine="120"/>
+        <w:rPr>
+          <w:rFonts w:asciiTheme="minorHAnsi" w:eastAsiaTheme="minorHAnsi" w:hAnsiTheme="minorHAnsi"/>
+        </w:rPr>
+      </w:pPr>
+      <w:r>
+        <w:rPr>
+          <w:rFonts w:asciiTheme="minorHAnsi" w:eastAsiaTheme="minorHAnsi" w:hAnsiTheme="minorHAnsi" w:hint="eastAsia"/>
+        </w:rPr>
+        <w:t>具体的には</w:t>
+      </w:r>
+      <w:r>
+        <w:rPr>
+          <w:rFonts w:asciiTheme="minorHAnsi" w:eastAsiaTheme="minorHAnsi" w:hAnsiTheme="minorHAnsi" w:hint="eastAsia"/>
+        </w:rPr>
+        <w:t>ゲーム中に起こった事象をタグとその属性で表現し、それが起こった順に並べられているだけである。閉じタグなども存在していない。</w:t>
+      </w:r>
+    </w:p>
+    <w:p>
+      <w:pPr>
+        <w:ind w:firstLineChars="50" w:firstLine="120"/>
+        <w:rPr>
+          <w:rFonts w:asciiTheme="minorHAnsi" w:eastAsiaTheme="minorHAnsi" w:hAnsiTheme="minorHAnsi"/>
+        </w:rPr>
+      </w:pPr>
+      <w:r>
+        <w:rPr>
+          <w:rFonts w:asciiTheme="minorHAnsi" w:eastAsiaTheme="minorHAnsi" w:hAnsiTheme="minorHAnsi" w:hint="eastAsia"/>
+        </w:rPr>
+        <w:t>天鳳の牌譜は</w:t>
+      </w:r>
+      <w:r>
+        <w:rPr>
+          <w:rFonts w:asciiTheme="minorHAnsi" w:eastAsiaTheme="minorHAnsi" w:hAnsiTheme="minorHAnsi"/>
+        </w:rPr>
+        <w:t>1</w:t>
+      </w:r>
+      <w:r>
+        <w:rPr>
+          <w:rFonts w:asciiTheme="minorHAnsi" w:eastAsiaTheme="minorHAnsi" w:hAnsiTheme="minorHAnsi" w:hint="eastAsia"/>
+        </w:rPr>
+        <w:t>ファイルが</w:t>
+      </w:r>
+      <w:r>
+        <w:rPr>
+          <w:rFonts w:asciiTheme="minorHAnsi" w:eastAsiaTheme="minorHAnsi" w:hAnsiTheme="minorHAnsi"/>
+        </w:rPr>
+        <w:t>1</w:t>
+      </w:r>
+      <w:r>
+        <w:rPr>
+          <w:rFonts w:asciiTheme="minorHAnsi" w:eastAsiaTheme="minorHAnsi" w:hAnsiTheme="minorHAnsi" w:hint="eastAsia"/>
+        </w:rPr>
+        <w:t>半荘を表す。</w:t>
+      </w:r>
+    </w:p>
+    <w:p>
+      <w:pPr>
+        <w:ind w:firstLineChars="50" w:firstLine="120"/>
+        <w:rPr>
+          <w:rFonts w:asciiTheme="minorHAnsi" w:eastAsiaTheme="minorHAnsi" w:hAnsiTheme="minorHAnsi" w:hint="eastAsia"/>
+        </w:rPr>
+      </w:pPr>
+      <w:r>
+        <w:rPr>
+          <w:rFonts w:asciiTheme="minorHAnsi" w:eastAsiaTheme="minorHAnsi" w:hAnsiTheme="minorHAnsi"/>
+        </w:rPr>
+        <w:t>&lt;INIT&gt;</w:t>
+      </w:r>
+      <w:r>
+        <w:rPr>
+          <w:rFonts w:asciiTheme="minorHAnsi" w:eastAsiaTheme="minorHAnsi" w:hAnsiTheme="minorHAnsi" w:hint="eastAsia"/>
+        </w:rPr>
+        <w:t>タグは局の開始を表現し、</w:t>
+      </w:r>
+      <w:r>
+        <w:rPr>
+          <w:rFonts w:asciiTheme="minorHAnsi" w:eastAsiaTheme="minorHAnsi" w:hAnsiTheme="minorHAnsi"/>
+        </w:rPr>
+        <w:t>&lt;AGARI&gt;</w:t>
+      </w:r>
+      <w:r>
+        <w:rPr>
+          <w:rFonts w:asciiTheme="minorHAnsi" w:eastAsiaTheme="minorHAnsi" w:hAnsiTheme="minorHAnsi" w:hint="eastAsia"/>
+        </w:rPr>
+        <w:t>タグ、</w:t>
+      </w:r>
+      <w:r>
+        <w:rPr>
+          <w:rFonts w:asciiTheme="minorHAnsi" w:eastAsiaTheme="minorHAnsi" w:hAnsiTheme="minorHAnsi"/>
+        </w:rPr>
+        <w:t>&lt;RYUKYOKU&gt;</w:t>
+      </w:r>
+      <w:r>
+        <w:rPr>
+          <w:rFonts w:asciiTheme="minorHAnsi" w:eastAsiaTheme="minorHAnsi" w:hAnsiTheme="minorHAnsi" w:hint="eastAsia"/>
+        </w:rPr>
+        <w:t>タグ</w:t>
+      </w:r>
+      <w:r>
+        <w:rPr>
+          <w:rFonts w:asciiTheme="minorHAnsi" w:eastAsiaTheme="minorHAnsi" w:hAnsiTheme="minorHAnsi" w:hint="eastAsia"/>
+        </w:rPr>
+        <w:t>はそれぞれ、和了があった場合の情報、和了がなかった場合の情報が表現されている。</w:t>
+      </w:r>
+      <w:r>
+        <w:rPr>
+          <w:rFonts w:asciiTheme="minorHAnsi" w:eastAsiaTheme="minorHAnsi" w:hAnsiTheme="minorHAnsi"/>
+        </w:rPr>
+        <w:t>&lt;AGARI&gt;</w:t>
+      </w:r>
+      <w:r>
+        <w:rPr>
+          <w:rFonts w:asciiTheme="minorHAnsi" w:eastAsiaTheme="minorHAnsi" w:hAnsiTheme="minorHAnsi" w:hint="eastAsia"/>
+        </w:rPr>
+        <w:t>タグも</w:t>
+      </w:r>
+      <w:r>
+        <w:rPr>
+          <w:rFonts w:asciiTheme="minorHAnsi" w:eastAsiaTheme="minorHAnsi" w:hAnsiTheme="minorHAnsi"/>
+        </w:rPr>
+        <w:t>&lt;RYUKYOKU&gt;</w:t>
+      </w:r>
+      <w:r>
+        <w:rPr>
+          <w:rFonts w:asciiTheme="minorHAnsi" w:eastAsiaTheme="minorHAnsi" w:hAnsiTheme="minorHAnsi" w:hint="eastAsia"/>
+        </w:rPr>
+        <w:t>タグもともに</w:t>
+      </w:r>
+      <w:r>
+        <w:rPr>
+          <w:rFonts w:asciiTheme="minorHAnsi" w:eastAsiaTheme="minorHAnsi" w:hAnsiTheme="minorHAnsi" w:hint="eastAsia"/>
+        </w:rPr>
+        <w:t>局の終了を</w:t>
+      </w:r>
+      <w:r>
+        <w:rPr>
+          <w:rFonts w:asciiTheme="minorHAnsi" w:eastAsiaTheme="minorHAnsi" w:hAnsiTheme="minorHAnsi" w:hint="eastAsia"/>
+        </w:rPr>
+        <w:t>表現するタグである</w:t>
+      </w:r>
+      <w:r>
+        <w:rPr>
+          <w:rFonts w:asciiTheme="minorHAnsi" w:eastAsiaTheme="minorHAnsi" w:hAnsiTheme="minorHAnsi" w:hint="eastAsia"/>
+        </w:rPr>
+        <w:t>。すなわち</w:t>
+      </w:r>
+      <w:r>
+        <w:rPr>
+          <w:rFonts w:asciiTheme="minorHAnsi" w:eastAsiaTheme="minorHAnsi" w:hAnsiTheme="minorHAnsi"/>
+        </w:rPr>
+        <w:t>&lt;INIT&gt;</w:t>
+      </w:r>
+      <w:r>
+        <w:rPr>
+          <w:rFonts w:asciiTheme="minorHAnsi" w:eastAsiaTheme="minorHAnsi" w:hAnsiTheme="minorHAnsi" w:hint="eastAsia"/>
+        </w:rPr>
+        <w:t>タグから</w:t>
+      </w:r>
+      <w:r>
+        <w:rPr>
+          <w:rFonts w:asciiTheme="minorHAnsi" w:eastAsiaTheme="minorHAnsi" w:hAnsiTheme="minorHAnsi"/>
+        </w:rPr>
+        <w:t>&lt;AGARI&gt;</w:t>
+      </w:r>
+      <w:r>
+        <w:rPr>
+          <w:rFonts w:asciiTheme="minorHAnsi" w:eastAsiaTheme="minorHAnsi" w:hAnsiTheme="minorHAnsi" w:hint="eastAsia"/>
+        </w:rPr>
+        <w:t>タグ</w:t>
+      </w:r>
+      <w:r>
+        <w:rPr>
+          <w:rFonts w:asciiTheme="minorHAnsi" w:eastAsiaTheme="minorHAnsi" w:hAnsiTheme="minorHAnsi" w:hint="eastAsia"/>
+        </w:rPr>
+        <w:t>または</w:t>
+      </w:r>
+      <w:r>
+        <w:rPr>
+          <w:rFonts w:asciiTheme="minorHAnsi" w:eastAsiaTheme="minorHAnsi" w:hAnsiTheme="minorHAnsi"/>
+        </w:rPr>
+        <w:t>&lt;RYUKYOKU&gt;</w:t>
+      </w:r>
+      <w:r>
+        <w:rPr>
+          <w:rFonts w:asciiTheme="minorHAnsi" w:eastAsiaTheme="minorHAnsi" w:hAnsiTheme="minorHAnsi" w:hint="eastAsia"/>
+        </w:rPr>
+        <w:t>タグまでで一局を表現して</w:t>
+      </w:r>
+      <w:r>
+        <w:rPr>
+          <w:rFonts w:asciiTheme="minorHAnsi" w:eastAsiaTheme="minorHAnsi" w:hAnsiTheme="minorHAnsi" w:hint="eastAsia"/>
+        </w:rPr>
+        <w:t>いる。</w:t>
+      </w:r>
+      <w:r>
+        <w:rPr>
+          <w:rFonts w:asciiTheme="minorHAnsi" w:eastAsiaTheme="minorHAnsi" w:hAnsiTheme="minorHAnsi"/>
+        </w:rPr>
+        <w:t>1</w:t>
+      </w:r>
+      <w:r>
+        <w:rPr>
+          <w:rFonts w:asciiTheme="minorHAnsi" w:eastAsiaTheme="minorHAnsi" w:hAnsiTheme="minorHAnsi" w:hint="eastAsia"/>
+        </w:rPr>
+        <w:t>つのX</w:t>
+      </w:r>
+      <w:r>
+        <w:rPr>
+          <w:rFonts w:asciiTheme="minorHAnsi" w:eastAsiaTheme="minorHAnsi" w:hAnsiTheme="minorHAnsi"/>
+        </w:rPr>
+        <w:t>ML</w:t>
+      </w:r>
+      <w:r>
+        <w:rPr>
+          <w:rFonts w:asciiTheme="minorHAnsi" w:eastAsiaTheme="minorHAnsi" w:hAnsiTheme="minorHAnsi" w:hint="eastAsia"/>
+        </w:rPr>
+        <w:t>ファイルにこの</w:t>
+      </w:r>
+      <w:r>
+        <w:rPr>
+          <w:rFonts w:asciiTheme="minorHAnsi" w:eastAsiaTheme="minorHAnsi" w:hAnsiTheme="minorHAnsi"/>
+        </w:rPr>
+        <w:t>&lt;INIT&gt;</w:t>
+      </w:r>
+      <w:r>
+        <w:rPr>
+          <w:rFonts w:asciiTheme="minorHAnsi" w:eastAsiaTheme="minorHAnsi" w:hAnsiTheme="minorHAnsi" w:hint="eastAsia"/>
+        </w:rPr>
+        <w:t>タグから</w:t>
+      </w:r>
+      <w:r>
+        <w:rPr>
+          <w:rFonts w:asciiTheme="minorHAnsi" w:eastAsiaTheme="minorHAnsi" w:hAnsiTheme="minorHAnsi"/>
+        </w:rPr>
+        <w:t>&lt;AGARI&gt;</w:t>
+      </w:r>
+      <w:r>
+        <w:rPr>
+          <w:rFonts w:asciiTheme="minorHAnsi" w:eastAsiaTheme="minorHAnsi" w:hAnsiTheme="minorHAnsi" w:hint="eastAsia"/>
+        </w:rPr>
+        <w:t>タグまたは</w:t>
+      </w:r>
+      <w:r>
+        <w:rPr>
+          <w:rFonts w:asciiTheme="minorHAnsi" w:eastAsiaTheme="minorHAnsi" w:hAnsiTheme="minorHAnsi"/>
+        </w:rPr>
+        <w:t>&lt;RYUKYOKU&gt;</w:t>
+      </w:r>
+      <w:r>
+        <w:rPr>
+          <w:rFonts w:asciiTheme="minorHAnsi" w:eastAsiaTheme="minorHAnsi" w:hAnsiTheme="minorHAnsi" w:hint="eastAsia"/>
+        </w:rPr>
+        <w:t>タグまでが局数分書いてある。また様々なタグを用いて</w:t>
+      </w:r>
+      <w:r>
+        <w:rPr>
+          <w:rFonts w:asciiTheme="minorHAnsi" w:eastAsiaTheme="minorHAnsi" w:hAnsiTheme="minorHAnsi"/>
+        </w:rPr>
+        <w:t>&lt;INIT&gt;</w:t>
+      </w:r>
+      <w:r>
+        <w:rPr>
+          <w:rFonts w:asciiTheme="minorHAnsi" w:eastAsiaTheme="minorHAnsi" w:hAnsiTheme="minorHAnsi" w:hint="eastAsia"/>
+        </w:rPr>
+        <w:t>タグ</w:t>
+      </w:r>
+      <w:r>
+        <w:rPr>
+          <w:rFonts w:asciiTheme="minorHAnsi" w:eastAsiaTheme="minorHAnsi" w:hAnsiTheme="minorHAnsi" w:hint="eastAsia"/>
+        </w:rPr>
+        <w:t>から</w:t>
+      </w:r>
+      <w:r>
+        <w:rPr>
+          <w:rFonts w:asciiTheme="minorHAnsi" w:eastAsiaTheme="minorHAnsi" w:hAnsiTheme="minorHAnsi"/>
+        </w:rPr>
+        <w:t>&lt;AGARI&gt;</w:t>
+      </w:r>
+      <w:r>
+        <w:rPr>
+          <w:rFonts w:asciiTheme="minorHAnsi" w:eastAsiaTheme="minorHAnsi" w:hAnsiTheme="minorHAnsi" w:hint="eastAsia"/>
+        </w:rPr>
+        <w:t>タグ</w:t>
+      </w:r>
+      <w:r>
+        <w:rPr>
+          <w:rFonts w:asciiTheme="minorHAnsi" w:eastAsiaTheme="minorHAnsi" w:hAnsiTheme="minorHAnsi" w:hint="eastAsia"/>
+        </w:rPr>
+        <w:t>または</w:t>
+      </w:r>
+      <w:r>
+        <w:rPr>
+          <w:rFonts w:asciiTheme="minorHAnsi" w:eastAsiaTheme="minorHAnsi" w:hAnsiTheme="minorHAnsi"/>
+        </w:rPr>
+        <w:t>&lt;RYUKYOKU&gt;</w:t>
+      </w:r>
+      <w:r>
+        <w:rPr>
+          <w:rFonts w:asciiTheme="minorHAnsi" w:eastAsiaTheme="minorHAnsi" w:hAnsiTheme="minorHAnsi" w:hint="eastAsia"/>
+        </w:rPr>
+        <w:t>タグ</w:t>
+      </w:r>
+      <w:r>
+        <w:rPr>
+          <w:rFonts w:asciiTheme="minorHAnsi" w:eastAsiaTheme="minorHAnsi" w:hAnsiTheme="minorHAnsi" w:hint="eastAsia"/>
+        </w:rPr>
+        <w:t>タグの間に、どのような打牌があったか、どのような副露があったか</w:t>
+      </w:r>
+      <w:r>
+        <w:rPr>
+          <w:rFonts w:asciiTheme="minorHAnsi" w:eastAsiaTheme="minorHAnsi" w:hAnsiTheme="minorHAnsi" w:hint="eastAsia"/>
+        </w:rPr>
+        <w:t>、リーチはいつ行われたか</w:t>
+      </w:r>
+      <w:r>
+        <w:rPr>
+          <w:rFonts w:asciiTheme="minorHAnsi" w:eastAsiaTheme="minorHAnsi" w:hAnsiTheme="minorHAnsi" w:hint="eastAsia"/>
+        </w:rPr>
+        <w:t>などの情報が表記されている。本研究では和了の情報のみを抽出したため&lt;</w:t>
+      </w:r>
+      <w:r>
+        <w:rPr>
+          <w:rFonts w:asciiTheme="minorHAnsi" w:eastAsiaTheme="minorHAnsi" w:hAnsiTheme="minorHAnsi"/>
+        </w:rPr>
+        <w:t>INIT&gt;</w:t>
+      </w:r>
+      <w:r>
+        <w:rPr>
+          <w:rFonts w:asciiTheme="minorHAnsi" w:eastAsiaTheme="minorHAnsi" w:hAnsiTheme="minorHAnsi" w:hint="eastAsia"/>
+        </w:rPr>
+        <w:t>から</w:t>
+      </w:r>
+      <w:r>
+        <w:rPr>
+          <w:rFonts w:asciiTheme="minorHAnsi" w:eastAsiaTheme="minorHAnsi" w:hAnsiTheme="minorHAnsi"/>
+        </w:rPr>
+        <w:t>&lt;AGARI&gt;</w:t>
+      </w:r>
+      <w:r>
+        <w:rPr>
+          <w:rFonts w:asciiTheme="minorHAnsi" w:eastAsiaTheme="minorHAnsi" w:hAnsiTheme="minorHAnsi" w:hint="eastAsia"/>
+        </w:rPr>
+        <w:t>までの情報のみを利用した。</w:t>
+      </w:r>
+    </w:p>
+    <w:p>
+      <w:pPr>
+        <w:ind w:firstLineChars="50" w:firstLine="120"/>
+        <w:rPr>
+          <w:rFonts w:asciiTheme="minorHAnsi" w:eastAsiaTheme="minorHAnsi" w:hAnsiTheme="minorHAnsi" w:hint="eastAsia"/>
+        </w:rPr>
+      </w:pPr>
+      <w:r>
+        <w:rPr>
+          <w:rFonts w:asciiTheme="minorHAnsi" w:eastAsiaTheme="minorHAnsi" w:hAnsiTheme="minorHAnsi" w:hint="eastAsia"/>
+        </w:rPr>
+        <w:t>本研究で利用したタグについて簡潔に説明する。</w:t>
+      </w:r>
+    </w:p>
+    <w:p>
+      <w:pPr>
+        <w:ind w:firstLineChars="50" w:firstLine="120"/>
+        <w:rPr>
+          <w:rFonts w:asciiTheme="minorHAnsi" w:eastAsiaTheme="minorHAnsi" w:hAnsiTheme="minorHAnsi"/>
+        </w:rPr>
+      </w:pPr>
+      <w:r>
+        <w:rPr>
+          <w:rFonts w:asciiTheme="minorHAnsi" w:eastAsiaTheme="minorHAnsi" w:hAnsiTheme="minorHAnsi" w:hint="eastAsia"/>
+        </w:rPr>
+        <w:t>まず前提として、</w:t>
+      </w:r>
+      <w:r>
+        <w:rPr>
+          <w:rFonts w:asciiTheme="minorHAnsi" w:eastAsiaTheme="minorHAnsi" w:hAnsiTheme="minorHAnsi" w:hint="eastAsia"/>
+        </w:rPr>
+        <w:t>天鳳の牌譜では牌に</w:t>
+      </w:r>
+      <w:r>
+        <w:rPr>
+          <w:rFonts w:asciiTheme="minorHAnsi" w:eastAsiaTheme="minorHAnsi" w:hAnsiTheme="minorHAnsi"/>
+        </w:rPr>
+        <w:t>0~135</w:t>
+      </w:r>
+      <w:r>
+        <w:rPr>
+          <w:rFonts w:asciiTheme="minorHAnsi" w:eastAsiaTheme="minorHAnsi" w:hAnsiTheme="minorHAnsi" w:hint="eastAsia"/>
+        </w:rPr>
+        <w:t>までの牌番号が振られている。</w:t>
+      </w:r>
+    </w:p>
+    <w:p>
+      <w:pPr>
+        <w:rPr>
+          <w:rFonts w:asciiTheme="minorHAnsi" w:eastAsiaTheme="minorHAnsi" w:hAnsiTheme="minorHAnsi"/>
+        </w:rPr>
+      </w:pPr>
+      <w:r>
+        <w:rPr>
+          <w:rFonts w:asciiTheme="minorHAnsi" w:eastAsiaTheme="minorHAnsi" w:hAnsiTheme="minorHAnsi"/>
         </w:rPr>
         <w:t xml:space="preserve"> </w:t>
       </w:r>
@@ -6916,30 +7334,29 @@
         <w:rPr>
           <w:rFonts w:asciiTheme="minorHAnsi" w:eastAsiaTheme="minorHAnsi" w:hAnsiTheme="minorHAnsi" w:hint="eastAsia"/>
         </w:rPr>
-        <w:t>天鳳の牌譜では牌に</w:t>
-      </w:r>
-      <w:r>
-        <w:rPr>
-          <w:rFonts w:asciiTheme="minorHAnsi" w:eastAsiaTheme="minorHAnsi" w:hAnsiTheme="minorHAnsi"/>
-        </w:rPr>
-        <w:t>0~135</w:t>
-      </w:r>
-      <w:r>
-        <w:rPr>
-          <w:rFonts w:asciiTheme="minorHAnsi" w:eastAsiaTheme="minorHAnsi" w:hAnsiTheme="minorHAnsi" w:hint="eastAsia"/>
-        </w:rPr>
-        <w:t>までの牌番号が振られている。</w:t>
-      </w:r>
-    </w:p>
-    <w:p>
-      <w:pPr>
-        <w:rPr>
-          <w:rFonts w:asciiTheme="minorHAnsi" w:eastAsiaTheme="minorHAnsi" w:hAnsiTheme="minorHAnsi"/>
-        </w:rPr>
-      </w:pPr>
-      <w:r>
-        <w:rPr>
-          <w:rFonts w:asciiTheme="minorHAnsi" w:eastAsiaTheme="minorHAnsi" w:hAnsiTheme="minorHAnsi"/>
+        <w:t>ツモ情報は&lt;</w:t>
+      </w:r>
+      <w:r>
+        <w:rPr>
+          <w:rFonts w:asciiTheme="minorHAnsi" w:eastAsiaTheme="minorHAnsi" w:hAnsiTheme="minorHAnsi"/>
+        </w:rPr>
+        <w:t>T(</w:t>
+      </w:r>
+      <w:r>
+        <w:rPr>
+          <w:rFonts w:asciiTheme="minorHAnsi" w:eastAsiaTheme="minorHAnsi" w:hAnsiTheme="minorHAnsi" w:hint="eastAsia"/>
+        </w:rPr>
+        <w:t>牌番号</w:t>
+      </w:r>
+      <w:r>
+        <w:rPr>
+          <w:rFonts w:asciiTheme="minorHAnsi" w:eastAsiaTheme="minorHAnsi" w:hAnsiTheme="minorHAnsi"/>
+        </w:rPr>
+        <w:t>)&gt;,</w:t>
+      </w:r>
+      <w:r>
+        <w:rPr>
+          <w:rFonts w:asciiTheme="minorHAnsi" w:eastAsiaTheme="minorHAnsi" w:hAnsiTheme="minorHAnsi" w:hint="eastAsia"/>
         </w:rPr>
         <w:t xml:space="preserve"> </w:t>
       </w:r>
@@ -6947,13 +7364,13 @@
         <w:rPr>
           <w:rFonts w:asciiTheme="minorHAnsi" w:eastAsiaTheme="minorHAnsi" w:hAnsiTheme="minorHAnsi" w:hint="eastAsia"/>
         </w:rPr>
-        <w:t>ツモ情報は&lt;</w:t>
-      </w:r>
-      <w:r>
-        <w:rPr>
-          <w:rFonts w:asciiTheme="minorHAnsi" w:eastAsiaTheme="minorHAnsi" w:hAnsiTheme="minorHAnsi"/>
-        </w:rPr>
-        <w:t>T(</w:t>
+        <w:t>&lt;</w:t>
+      </w:r>
+      <w:r>
+        <w:rPr>
+          <w:rFonts w:asciiTheme="minorHAnsi" w:eastAsiaTheme="minorHAnsi" w:hAnsiTheme="minorHAnsi"/>
+        </w:rPr>
+        <w:t>U(</w:t>
       </w:r>
       <w:r>
         <w:rPr>
@@ -6983,7 +7400,7 @@
         <w:rPr>
           <w:rFonts w:asciiTheme="minorHAnsi" w:eastAsiaTheme="minorHAnsi" w:hAnsiTheme="minorHAnsi"/>
         </w:rPr>
-        <w:t>U(</w:t>
+        <w:t>V(</w:t>
       </w:r>
       <w:r>
         <w:rPr>
@@ -7013,7 +7430,7 @@
         <w:rPr>
           <w:rFonts w:asciiTheme="minorHAnsi" w:eastAsiaTheme="minorHAnsi" w:hAnsiTheme="minorHAnsi"/>
         </w:rPr>
-        <w:t>V(</w:t>
+        <w:t>W(</w:t>
       </w:r>
       <w:r>
         <w:rPr>
@@ -7025,6 +7442,42 @@
         <w:rPr>
           <w:rFonts w:asciiTheme="minorHAnsi" w:eastAsiaTheme="minorHAnsi" w:hAnsiTheme="minorHAnsi"/>
         </w:rPr>
+        <w:t>)&gt;</w:t>
+      </w:r>
+      <w:r>
+        <w:rPr>
+          <w:rFonts w:asciiTheme="minorHAnsi" w:eastAsiaTheme="minorHAnsi" w:hAnsiTheme="minorHAnsi" w:hint="eastAsia"/>
+        </w:rPr>
+        <w:t>の形で表記されている</w:t>
+      </w:r>
+      <w:r>
+        <w:rPr>
+          <w:rFonts w:asciiTheme="minorHAnsi" w:eastAsiaTheme="minorHAnsi" w:hAnsiTheme="minorHAnsi" w:hint="eastAsia"/>
+        </w:rPr>
+        <w:t>。T,U,V,Wは誰がツモしたかを表現している。また、</w:t>
+      </w:r>
+      <w:r>
+        <w:rPr>
+          <w:rFonts w:asciiTheme="minorHAnsi" w:eastAsiaTheme="minorHAnsi" w:hAnsiTheme="minorHAnsi" w:hint="eastAsia"/>
+        </w:rPr>
+        <w:t>打牌情報は&lt;</w:t>
+      </w:r>
+      <w:r>
+        <w:rPr>
+          <w:rFonts w:asciiTheme="minorHAnsi" w:eastAsiaTheme="minorHAnsi" w:hAnsiTheme="minorHAnsi"/>
+        </w:rPr>
+        <w:t>D</w:t>
+      </w:r>
+      <w:r>
+        <w:rPr>
+          <w:rFonts w:asciiTheme="minorHAnsi" w:eastAsiaTheme="minorHAnsi" w:hAnsiTheme="minorHAnsi" w:hint="eastAsia"/>
+        </w:rPr>
+        <w:t>(牌番号</w:t>
+      </w:r>
+      <w:r>
+        <w:rPr>
+          <w:rFonts w:asciiTheme="minorHAnsi" w:eastAsiaTheme="minorHAnsi" w:hAnsiTheme="minorHAnsi"/>
+        </w:rPr>
         <w:t>)&gt;,</w:t>
       </w:r>
       <w:r>
@@ -7043,7 +7496,7 @@
         <w:rPr>
           <w:rFonts w:asciiTheme="minorHAnsi" w:eastAsiaTheme="minorHAnsi" w:hAnsiTheme="minorHAnsi"/>
         </w:rPr>
-        <w:t>W(</w:t>
+        <w:t>E(</w:t>
       </w:r>
       <w:r>
         <w:rPr>
@@ -7055,6 +7508,66 @@
         <w:rPr>
           <w:rFonts w:asciiTheme="minorHAnsi" w:eastAsiaTheme="minorHAnsi" w:hAnsiTheme="minorHAnsi"/>
         </w:rPr>
+        <w:t>)&gt;,</w:t>
+      </w:r>
+      <w:r>
+        <w:rPr>
+          <w:rFonts w:asciiTheme="minorHAnsi" w:eastAsiaTheme="minorHAnsi" w:hAnsiTheme="minorHAnsi" w:hint="eastAsia"/>
+        </w:rPr>
+        <w:t xml:space="preserve"> </w:t>
+      </w:r>
+      <w:r>
+        <w:rPr>
+          <w:rFonts w:asciiTheme="minorHAnsi" w:eastAsiaTheme="minorHAnsi" w:hAnsiTheme="minorHAnsi" w:hint="eastAsia"/>
+        </w:rPr>
+        <w:t>&lt;</w:t>
+      </w:r>
+      <w:r>
+        <w:rPr>
+          <w:rFonts w:asciiTheme="minorHAnsi" w:eastAsiaTheme="minorHAnsi" w:hAnsiTheme="minorHAnsi"/>
+        </w:rPr>
+        <w:t>F(</w:t>
+      </w:r>
+      <w:r>
+        <w:rPr>
+          <w:rFonts w:asciiTheme="minorHAnsi" w:eastAsiaTheme="minorHAnsi" w:hAnsiTheme="minorHAnsi" w:hint="eastAsia"/>
+        </w:rPr>
+        <w:t>牌番号</w:t>
+      </w:r>
+      <w:r>
+        <w:rPr>
+          <w:rFonts w:asciiTheme="minorHAnsi" w:eastAsiaTheme="minorHAnsi" w:hAnsiTheme="minorHAnsi"/>
+        </w:rPr>
+        <w:t>)&gt;,</w:t>
+      </w:r>
+      <w:r>
+        <w:rPr>
+          <w:rFonts w:asciiTheme="minorHAnsi" w:eastAsiaTheme="minorHAnsi" w:hAnsiTheme="minorHAnsi" w:hint="eastAsia"/>
+        </w:rPr>
+        <w:t xml:space="preserve"> </w:t>
+      </w:r>
+      <w:r>
+        <w:rPr>
+          <w:rFonts w:asciiTheme="minorHAnsi" w:eastAsiaTheme="minorHAnsi" w:hAnsiTheme="minorHAnsi" w:hint="eastAsia"/>
+        </w:rPr>
+        <w:t>&lt;</w:t>
+      </w:r>
+      <w:r>
+        <w:rPr>
+          <w:rFonts w:asciiTheme="minorHAnsi" w:eastAsiaTheme="minorHAnsi" w:hAnsiTheme="minorHAnsi"/>
+        </w:rPr>
+        <w:t>G(</w:t>
+      </w:r>
+      <w:r>
+        <w:rPr>
+          <w:rFonts w:asciiTheme="minorHAnsi" w:eastAsiaTheme="minorHAnsi" w:hAnsiTheme="minorHAnsi" w:hint="eastAsia"/>
+        </w:rPr>
+        <w:t>牌番号</w:t>
+      </w:r>
+      <w:r>
+        <w:rPr>
+          <w:rFonts w:asciiTheme="minorHAnsi" w:eastAsiaTheme="minorHAnsi" w:hAnsiTheme="minorHAnsi"/>
+        </w:rPr>
         <w:t>)&gt;</w:t>
       </w:r>
       <w:r>
@@ -7067,42 +7580,18 @@
         <w:rPr>
           <w:rFonts w:asciiTheme="minorHAnsi" w:eastAsiaTheme="minorHAnsi" w:hAnsiTheme="minorHAnsi" w:hint="eastAsia"/>
         </w:rPr>
-        <w:t>ので全て抜き出す。</w:t>
-      </w:r>
-    </w:p>
-    <w:p>
-      <w:pPr>
-        <w:rPr>
-          <w:rFonts w:asciiTheme="minorHAnsi" w:eastAsiaTheme="minorHAnsi" w:hAnsiTheme="minorHAnsi"/>
-        </w:rPr>
-      </w:pPr>
-      <w:r>
-        <w:rPr>
-          <w:rFonts w:asciiTheme="minorHAnsi" w:eastAsiaTheme="minorHAnsi" w:hAnsiTheme="minorHAnsi" w:hint="eastAsia"/>
-        </w:rPr>
-        <w:t xml:space="preserve"> 打牌情報は&lt;</w:t>
-      </w:r>
-      <w:r>
-        <w:rPr>
-          <w:rFonts w:asciiTheme="minorHAnsi" w:eastAsiaTheme="minorHAnsi" w:hAnsiTheme="minorHAnsi"/>
-        </w:rPr>
-        <w:t>D</w:t>
-      </w:r>
-      <w:r>
-        <w:rPr>
-          <w:rFonts w:asciiTheme="minorHAnsi" w:eastAsiaTheme="minorHAnsi" w:hAnsiTheme="minorHAnsi" w:hint="eastAsia"/>
-        </w:rPr>
-        <w:t>(牌番号</w:t>
-      </w:r>
-      <w:r>
-        <w:rPr>
-          <w:rFonts w:asciiTheme="minorHAnsi" w:eastAsiaTheme="minorHAnsi" w:hAnsiTheme="minorHAnsi"/>
-        </w:rPr>
-        <w:t>)&gt;,</w:t>
-      </w:r>
-      <w:r>
-        <w:rPr>
-          <w:rFonts w:asciiTheme="minorHAnsi" w:eastAsiaTheme="minorHAnsi" w:hAnsiTheme="minorHAnsi" w:hint="eastAsia"/>
+        <w:t>。D,E,F,Gは誰が打牌したのかを表現している。</w:t>
+      </w:r>
+    </w:p>
+    <w:p>
+      <w:pPr>
+        <w:rPr>
+          <w:rFonts w:asciiTheme="minorHAnsi" w:eastAsiaTheme="minorHAnsi" w:hAnsiTheme="minorHAnsi"/>
+        </w:rPr>
+      </w:pPr>
+      <w:r>
+        <w:rPr>
+          <w:rFonts w:asciiTheme="minorHAnsi" w:eastAsiaTheme="minorHAnsi" w:hAnsiTheme="minorHAnsi"/>
         </w:rPr>
         <w:t xml:space="preserve"> </w:t>
       </w:r>
@@ -7110,109 +7599,6 @@
         <w:rPr>
           <w:rFonts w:asciiTheme="minorHAnsi" w:eastAsiaTheme="minorHAnsi" w:hAnsiTheme="minorHAnsi" w:hint="eastAsia"/>
         </w:rPr>
-        <w:t>&lt;</w:t>
-      </w:r>
-      <w:r>
-        <w:rPr>
-          <w:rFonts w:asciiTheme="minorHAnsi" w:eastAsiaTheme="minorHAnsi" w:hAnsiTheme="minorHAnsi"/>
-        </w:rPr>
-        <w:t>E(</w:t>
-      </w:r>
-      <w:r>
-        <w:rPr>
-          <w:rFonts w:asciiTheme="minorHAnsi" w:eastAsiaTheme="minorHAnsi" w:hAnsiTheme="minorHAnsi" w:hint="eastAsia"/>
-        </w:rPr>
-        <w:t>牌番号</w:t>
-      </w:r>
-      <w:r>
-        <w:rPr>
-          <w:rFonts w:asciiTheme="minorHAnsi" w:eastAsiaTheme="minorHAnsi" w:hAnsiTheme="minorHAnsi"/>
-        </w:rPr>
-        <w:t>)&gt;,</w:t>
-      </w:r>
-      <w:r>
-        <w:rPr>
-          <w:rFonts w:asciiTheme="minorHAnsi" w:eastAsiaTheme="minorHAnsi" w:hAnsiTheme="minorHAnsi" w:hint="eastAsia"/>
-        </w:rPr>
-        <w:t xml:space="preserve"> </w:t>
-      </w:r>
-      <w:r>
-        <w:rPr>
-          <w:rFonts w:asciiTheme="minorHAnsi" w:eastAsiaTheme="minorHAnsi" w:hAnsiTheme="minorHAnsi" w:hint="eastAsia"/>
-        </w:rPr>
-        <w:t>&lt;</w:t>
-      </w:r>
-      <w:r>
-        <w:rPr>
-          <w:rFonts w:asciiTheme="minorHAnsi" w:eastAsiaTheme="minorHAnsi" w:hAnsiTheme="minorHAnsi"/>
-        </w:rPr>
-        <w:t>F(</w:t>
-      </w:r>
-      <w:r>
-        <w:rPr>
-          <w:rFonts w:asciiTheme="minorHAnsi" w:eastAsiaTheme="minorHAnsi" w:hAnsiTheme="minorHAnsi" w:hint="eastAsia"/>
-        </w:rPr>
-        <w:t>牌番号</w:t>
-      </w:r>
-      <w:r>
-        <w:rPr>
-          <w:rFonts w:asciiTheme="minorHAnsi" w:eastAsiaTheme="minorHAnsi" w:hAnsiTheme="minorHAnsi"/>
-        </w:rPr>
-        <w:t>)&gt;,</w:t>
-      </w:r>
-      <w:r>
-        <w:rPr>
-          <w:rFonts w:asciiTheme="minorHAnsi" w:eastAsiaTheme="minorHAnsi" w:hAnsiTheme="minorHAnsi" w:hint="eastAsia"/>
-        </w:rPr>
-        <w:t xml:space="preserve"> </w:t>
-      </w:r>
-      <w:r>
-        <w:rPr>
-          <w:rFonts w:asciiTheme="minorHAnsi" w:eastAsiaTheme="minorHAnsi" w:hAnsiTheme="minorHAnsi" w:hint="eastAsia"/>
-        </w:rPr>
-        <w:t>&lt;</w:t>
-      </w:r>
-      <w:r>
-        <w:rPr>
-          <w:rFonts w:asciiTheme="minorHAnsi" w:eastAsiaTheme="minorHAnsi" w:hAnsiTheme="minorHAnsi"/>
-        </w:rPr>
-        <w:t>G(</w:t>
-      </w:r>
-      <w:r>
-        <w:rPr>
-          <w:rFonts w:asciiTheme="minorHAnsi" w:eastAsiaTheme="minorHAnsi" w:hAnsiTheme="minorHAnsi" w:hint="eastAsia"/>
-        </w:rPr>
-        <w:t>牌番号</w:t>
-      </w:r>
-      <w:r>
-        <w:rPr>
-          <w:rFonts w:asciiTheme="minorHAnsi" w:eastAsiaTheme="minorHAnsi" w:hAnsiTheme="minorHAnsi"/>
-        </w:rPr>
-        <w:t>)&gt;</w:t>
-      </w:r>
-      <w:r>
-        <w:rPr>
-          <w:rFonts w:asciiTheme="minorHAnsi" w:eastAsiaTheme="minorHAnsi" w:hAnsiTheme="minorHAnsi" w:hint="eastAsia"/>
-        </w:rPr>
-        <w:t>の形で表記されているので全て抜き出す。</w:t>
-      </w:r>
-    </w:p>
-    <w:p>
-      <w:pPr>
-        <w:rPr>
-          <w:rFonts w:asciiTheme="minorHAnsi" w:eastAsiaTheme="minorHAnsi" w:hAnsiTheme="minorHAnsi" w:hint="eastAsia"/>
-        </w:rPr>
-      </w:pPr>
-      <w:r>
-        <w:rPr>
-          <w:rFonts w:asciiTheme="minorHAnsi" w:eastAsiaTheme="minorHAnsi" w:hAnsiTheme="minorHAnsi"/>
-        </w:rPr>
-        <w:t xml:space="preserve"> </w:t>
-      </w:r>
-      <w:r>
-        <w:rPr>
-          <w:rFonts w:asciiTheme="minorHAnsi" w:eastAsiaTheme="minorHAnsi" w:hAnsiTheme="minorHAnsi" w:hint="eastAsia"/>
-        </w:rPr>
         <w:t>和了情報は</w:t>
       </w:r>
       <w:r>
@@ -7225,7 +7611,19 @@
         <w:rPr>
           <w:rFonts w:asciiTheme="minorHAnsi" w:eastAsiaTheme="minorHAnsi" w:hAnsiTheme="minorHAnsi" w:hint="eastAsia"/>
         </w:rPr>
-        <w:t>タグで表現されている。本研究で利用したのは誰が和了</w:t>
+        <w:t>タグで表現されている。</w:t>
+      </w:r>
+      <w:r>
+        <w:rPr>
+          <w:rFonts w:asciiTheme="minorHAnsi" w:eastAsiaTheme="minorHAnsi" w:hAnsiTheme="minorHAnsi" w:hint="eastAsia"/>
+        </w:rPr>
+        <w:t>AGARIタグは複数の属性を持つが、</w:t>
+      </w:r>
+      <w:r>
+        <w:rPr>
+          <w:rFonts w:asciiTheme="minorHAnsi" w:eastAsiaTheme="minorHAnsi" w:hAnsiTheme="minorHAnsi" w:hint="eastAsia"/>
+        </w:rPr>
+        <w:t>本研究で利用したのは誰が和了</w:t>
       </w:r>
       <w:proofErr w:type="gramStart"/>
       <w:r>
@@ -7279,97 +7677,237 @@
         <w:rPr>
           <w:rFonts w:asciiTheme="minorHAnsi" w:eastAsiaTheme="minorHAnsi" w:hAnsiTheme="minorHAnsi" w:hint="eastAsia"/>
         </w:rPr>
-        <w:t>属性は独特な表記がなされているため、上記の小林氏のブログを参考にしていただきたい。また副露情報には誰から副露したかなどの情報も入っているが、今回は入力次元数の削減のため、削除した。</w:t>
-      </w:r>
-    </w:p>
-    <w:p>
-      <w:pPr>
-        <w:rPr>
-          <w:rFonts w:asciiTheme="minorHAnsi" w:eastAsiaTheme="minorHAnsi" w:hAnsiTheme="minorHAnsi" w:hint="eastAsia"/>
-        </w:rPr>
-      </w:pPr>
-    </w:p>
-    <w:p>
-      <w:pPr>
-        <w:rPr>
-          <w:rFonts w:asciiTheme="minorHAnsi" w:eastAsiaTheme="minorHAnsi" w:hAnsiTheme="minorHAnsi"/>
-        </w:rPr>
-      </w:pPr>
-    </w:p>
-    <w:p>
-      <w:pPr>
-        <w:rPr>
-          <w:rFonts w:asciiTheme="minorHAnsi" w:eastAsiaTheme="minorHAnsi" w:hAnsiTheme="minorHAnsi"/>
-        </w:rPr>
-      </w:pPr>
-    </w:p>
-    <w:p>
-      <w:pPr>
-        <w:rPr>
-          <w:rFonts w:asciiTheme="minorHAnsi" w:eastAsiaTheme="minorHAnsi" w:hAnsiTheme="minorHAnsi"/>
-        </w:rPr>
-      </w:pPr>
-    </w:p>
-    <w:p>
-      <w:pPr>
-        <w:rPr>
-          <w:rFonts w:asciiTheme="minorHAnsi" w:eastAsiaTheme="minorHAnsi" w:hAnsiTheme="minorHAnsi"/>
-        </w:rPr>
-      </w:pPr>
-    </w:p>
-    <w:p>
-      <w:pPr>
-        <w:rPr>
-          <w:rFonts w:asciiTheme="minorHAnsi" w:eastAsiaTheme="minorHAnsi" w:hAnsiTheme="minorHAnsi"/>
-        </w:rPr>
-      </w:pPr>
-    </w:p>
-    <w:p>
-      <w:pPr>
-        <w:rPr>
-          <w:rFonts w:asciiTheme="minorHAnsi" w:eastAsiaTheme="minorHAnsi" w:hAnsiTheme="minorHAnsi"/>
-        </w:rPr>
-      </w:pPr>
-    </w:p>
-    <w:p>
-      <w:pPr>
-        <w:rPr>
-          <w:rFonts w:asciiTheme="minorHAnsi" w:eastAsiaTheme="minorHAnsi" w:hAnsiTheme="minorHAnsi"/>
-        </w:rPr>
-      </w:pPr>
-    </w:p>
-    <w:p>
-      <w:pPr>
-        <w:rPr>
-          <w:rFonts w:asciiTheme="minorHAnsi" w:eastAsiaTheme="minorHAnsi" w:hAnsiTheme="minorHAnsi"/>
-        </w:rPr>
-      </w:pPr>
-    </w:p>
-    <w:p>
-      <w:pPr>
-        <w:rPr>
-          <w:rFonts w:asciiTheme="minorHAnsi" w:eastAsiaTheme="minorHAnsi" w:hAnsiTheme="minorHAnsi"/>
-        </w:rPr>
-      </w:pPr>
-    </w:p>
-    <w:p>
-      <w:pPr>
-        <w:rPr>
-          <w:rFonts w:asciiTheme="minorHAnsi" w:eastAsiaTheme="minorHAnsi" w:hAnsiTheme="minorHAnsi"/>
-        </w:rPr>
-      </w:pPr>
-    </w:p>
-    <w:p>
-      <w:pPr>
-        <w:rPr>
-          <w:rFonts w:asciiTheme="minorHAnsi" w:eastAsiaTheme="minorHAnsi" w:hAnsiTheme="minorHAnsi"/>
-        </w:rPr>
-      </w:pPr>
-    </w:p>
-    <w:p>
-      <w:pPr>
-        <w:rPr>
-          <w:rFonts w:asciiTheme="minorHAnsi" w:eastAsiaTheme="minorHAnsi" w:hAnsiTheme="minorHAnsi" w:hint="eastAsia"/>
+        <w:t>属性は独特な表記がなされているため、上記の</w:t>
+      </w:r>
+      <w:r>
+        <w:rPr>
+          <w:rFonts w:asciiTheme="minorHAnsi" w:eastAsiaTheme="minorHAnsi" w:hAnsiTheme="minorHAnsi" w:hint="eastAsia"/>
+        </w:rPr>
+        <w:lastRenderedPageBreak/>
+        <w:t>小林氏のブログを参考にしていただきたい。また副露情報には誰から副露したかなどの情報も入っているが、今回は入力次元数の削減のため、削除した。</w:t>
+      </w:r>
+    </w:p>
+    <w:p>
+      <w:pPr>
+        <w:rPr>
+          <w:rFonts w:asciiTheme="minorHAnsi" w:eastAsiaTheme="minorHAnsi" w:hAnsiTheme="minorHAnsi"/>
+        </w:rPr>
+      </w:pPr>
+    </w:p>
+    <w:p>
+      <w:pPr>
+        <w:rPr>
+          <w:rFonts w:asciiTheme="minorHAnsi" w:eastAsiaTheme="minorHAnsi" w:hAnsiTheme="minorHAnsi"/>
+        </w:rPr>
+      </w:pPr>
+    </w:p>
+    <w:p>
+      <w:pPr>
+        <w:rPr>
+          <w:rFonts w:asciiTheme="minorHAnsi" w:eastAsiaTheme="minorHAnsi" w:hAnsiTheme="minorHAnsi"/>
+        </w:rPr>
+      </w:pPr>
+    </w:p>
+    <w:p>
+      <w:pPr>
+        <w:rPr>
+          <w:rFonts w:asciiTheme="minorHAnsi" w:eastAsiaTheme="minorHAnsi" w:hAnsiTheme="minorHAnsi"/>
+        </w:rPr>
+      </w:pPr>
+    </w:p>
+    <w:p>
+      <w:pPr>
+        <w:rPr>
+          <w:rFonts w:asciiTheme="minorHAnsi" w:eastAsiaTheme="minorHAnsi" w:hAnsiTheme="minorHAnsi"/>
+        </w:rPr>
+      </w:pPr>
+    </w:p>
+    <w:p>
+      <w:pPr>
+        <w:rPr>
+          <w:rFonts w:asciiTheme="minorHAnsi" w:eastAsiaTheme="minorHAnsi" w:hAnsiTheme="minorHAnsi"/>
+        </w:rPr>
+      </w:pPr>
+    </w:p>
+    <w:p>
+      <w:pPr>
+        <w:rPr>
+          <w:rFonts w:asciiTheme="minorHAnsi" w:eastAsiaTheme="minorHAnsi" w:hAnsiTheme="minorHAnsi"/>
+        </w:rPr>
+      </w:pPr>
+    </w:p>
+    <w:p>
+      <w:pPr>
+        <w:rPr>
+          <w:rFonts w:asciiTheme="minorHAnsi" w:eastAsiaTheme="minorHAnsi" w:hAnsiTheme="minorHAnsi"/>
+        </w:rPr>
+      </w:pPr>
+    </w:p>
+    <w:p>
+      <w:pPr>
+        <w:rPr>
+          <w:rFonts w:asciiTheme="minorHAnsi" w:eastAsiaTheme="minorHAnsi" w:hAnsiTheme="minorHAnsi"/>
+        </w:rPr>
+      </w:pPr>
+    </w:p>
+    <w:p>
+      <w:pPr>
+        <w:rPr>
+          <w:rFonts w:asciiTheme="minorHAnsi" w:eastAsiaTheme="minorHAnsi" w:hAnsiTheme="minorHAnsi"/>
+        </w:rPr>
+      </w:pPr>
+    </w:p>
+    <w:p>
+      <w:pPr>
+        <w:rPr>
+          <w:rFonts w:asciiTheme="minorHAnsi" w:eastAsiaTheme="minorHAnsi" w:hAnsiTheme="minorHAnsi"/>
+        </w:rPr>
+      </w:pPr>
+    </w:p>
+    <w:p>
+      <w:pPr>
+        <w:rPr>
+          <w:rFonts w:asciiTheme="minorHAnsi" w:eastAsiaTheme="minorHAnsi" w:hAnsiTheme="minorHAnsi"/>
+        </w:rPr>
+      </w:pPr>
+    </w:p>
+    <w:p>
+      <w:pPr>
+        <w:rPr>
+          <w:rFonts w:asciiTheme="minorHAnsi" w:eastAsiaTheme="minorHAnsi" w:hAnsiTheme="minorHAnsi"/>
+        </w:rPr>
+      </w:pPr>
+    </w:p>
+    <w:p>
+      <w:pPr>
+        <w:rPr>
+          <w:rFonts w:asciiTheme="minorHAnsi" w:eastAsiaTheme="minorHAnsi" w:hAnsiTheme="minorHAnsi"/>
+        </w:rPr>
+      </w:pPr>
+    </w:p>
+    <w:p>
+      <w:pPr>
+        <w:rPr>
+          <w:rFonts w:asciiTheme="minorHAnsi" w:eastAsiaTheme="minorHAnsi" w:hAnsiTheme="minorHAnsi"/>
+        </w:rPr>
+      </w:pPr>
+    </w:p>
+    <w:p>
+      <w:pPr>
+        <w:rPr>
+          <w:rFonts w:asciiTheme="minorHAnsi" w:eastAsiaTheme="minorHAnsi" w:hAnsiTheme="minorHAnsi"/>
+        </w:rPr>
+      </w:pPr>
+    </w:p>
+    <w:p>
+      <w:pPr>
+        <w:rPr>
+          <w:rFonts w:asciiTheme="minorHAnsi" w:eastAsiaTheme="minorHAnsi" w:hAnsiTheme="minorHAnsi"/>
+        </w:rPr>
+      </w:pPr>
+    </w:p>
+    <w:p>
+      <w:pPr>
+        <w:rPr>
+          <w:rFonts w:asciiTheme="minorHAnsi" w:eastAsiaTheme="minorHAnsi" w:hAnsiTheme="minorHAnsi"/>
+        </w:rPr>
+      </w:pPr>
+    </w:p>
+    <w:p>
+      <w:pPr>
+        <w:rPr>
+          <w:rFonts w:asciiTheme="minorHAnsi" w:eastAsiaTheme="minorHAnsi" w:hAnsiTheme="minorHAnsi"/>
+        </w:rPr>
+      </w:pPr>
+    </w:p>
+    <w:p>
+      <w:pPr>
+        <w:rPr>
+          <w:rFonts w:asciiTheme="minorHAnsi" w:eastAsiaTheme="minorHAnsi" w:hAnsiTheme="minorHAnsi"/>
+        </w:rPr>
+      </w:pPr>
+    </w:p>
+    <w:p>
+      <w:pPr>
+        <w:rPr>
+          <w:rFonts w:asciiTheme="minorHAnsi" w:eastAsiaTheme="minorHAnsi" w:hAnsiTheme="minorHAnsi"/>
+        </w:rPr>
+      </w:pPr>
+    </w:p>
+    <w:p>
+      <w:pPr>
+        <w:rPr>
+          <w:rFonts w:asciiTheme="minorHAnsi" w:eastAsiaTheme="minorHAnsi" w:hAnsiTheme="minorHAnsi"/>
+        </w:rPr>
+      </w:pPr>
+    </w:p>
+    <w:p>
+      <w:pPr>
+        <w:rPr>
+          <w:rFonts w:asciiTheme="minorHAnsi" w:eastAsiaTheme="minorHAnsi" w:hAnsiTheme="minorHAnsi"/>
+        </w:rPr>
+      </w:pPr>
+    </w:p>
+    <w:p>
+      <w:pPr>
+        <w:rPr>
+          <w:rFonts w:asciiTheme="minorHAnsi" w:eastAsiaTheme="minorHAnsi" w:hAnsiTheme="minorHAnsi"/>
+        </w:rPr>
+      </w:pPr>
+    </w:p>
+    <w:p>
+      <w:pPr>
+        <w:rPr>
+          <w:rFonts w:asciiTheme="minorHAnsi" w:eastAsiaTheme="minorHAnsi" w:hAnsiTheme="minorHAnsi"/>
+        </w:rPr>
+      </w:pPr>
+    </w:p>
+    <w:p>
+      <w:pPr>
+        <w:rPr>
+          <w:rFonts w:asciiTheme="minorHAnsi" w:eastAsiaTheme="minorHAnsi" w:hAnsiTheme="minorHAnsi"/>
+        </w:rPr>
+      </w:pPr>
+    </w:p>
+    <w:p>
+      <w:pPr>
+        <w:rPr>
+          <w:rFonts w:asciiTheme="minorHAnsi" w:eastAsiaTheme="minorHAnsi" w:hAnsiTheme="minorHAnsi"/>
+        </w:rPr>
+      </w:pPr>
+    </w:p>
+    <w:p>
+      <w:pPr>
+        <w:rPr>
+          <w:rFonts w:asciiTheme="minorHAnsi" w:eastAsiaTheme="minorHAnsi" w:hAnsiTheme="minorHAnsi"/>
+        </w:rPr>
+      </w:pPr>
+    </w:p>
+    <w:p>
+      <w:pPr>
+        <w:rPr>
+          <w:rFonts w:asciiTheme="minorHAnsi" w:eastAsiaTheme="minorHAnsi" w:hAnsiTheme="minorHAnsi"/>
+        </w:rPr>
+      </w:pPr>
+    </w:p>
+    <w:p>
+      <w:pPr>
+        <w:rPr>
+          <w:rFonts w:asciiTheme="minorHAnsi" w:eastAsiaTheme="minorHAnsi" w:hAnsiTheme="minorHAnsi"/>
+        </w:rPr>
+      </w:pPr>
+    </w:p>
+    <w:p>
+      <w:pPr>
+        <w:rPr>
+          <w:rFonts w:asciiTheme="minorHAnsi" w:eastAsiaTheme="minorHAnsi" w:hAnsiTheme="minorHAnsi" w:hint="eastAsia"/>
+        </w:rPr>
+      </w:pPr>
+    </w:p>
+    <w:p>
+      <w:pPr>
+        <w:rPr>
+          <w:rFonts w:asciiTheme="minorHAnsi" w:eastAsiaTheme="minorHAnsi" w:hAnsiTheme="minorHAnsi"/>
         </w:rPr>
       </w:pPr>
     </w:p>
@@ -8061,7 +8599,7 @@
       <w:pPr>
         <w:ind w:firstLineChars="50" w:firstLine="120"/>
         <w:rPr>
-          <w:rFonts w:asciiTheme="minorHAnsi" w:eastAsiaTheme="minorHAnsi" w:hAnsiTheme="minorHAnsi" w:hint="eastAsia"/>
+          <w:rFonts w:asciiTheme="minorHAnsi" w:eastAsiaTheme="minorHAnsi" w:hAnsiTheme="minorHAnsi"/>
         </w:rPr>
       </w:pPr>
       <w:r>
@@ -8122,7 +8660,7 @@
           <w:sz w:val="32"/>
           <w:szCs w:val="32"/>
         </w:rPr>
-        <w:t>待ち牌の推定</w:t>
+        <w:t>機械学習のためのデータの表現</w:t>
       </w:r>
     </w:p>
     <w:p>
@@ -8340,7 +8878,7 @@
       <w:pPr>
         <w:ind w:firstLineChars="50" w:firstLine="120"/>
         <w:rPr>
-          <w:rFonts w:asciiTheme="minorHAnsi" w:eastAsiaTheme="minorHAnsi" w:hAnsiTheme="minorHAnsi" w:hint="eastAsia"/>
+          <w:rFonts w:asciiTheme="minorHAnsi" w:eastAsiaTheme="minorHAnsi" w:hAnsiTheme="minorHAnsi"/>
         </w:rPr>
       </w:pPr>
       <w:r>
@@ -9164,7 +9702,7 @@
       <w:pPr>
         <w:ind w:firstLineChars="50" w:firstLine="120"/>
         <w:rPr>
-          <w:rFonts w:asciiTheme="minorHAnsi" w:eastAsiaTheme="minorHAnsi" w:hAnsiTheme="minorHAnsi" w:hint="eastAsia"/>
+          <w:rFonts w:asciiTheme="minorHAnsi" w:eastAsiaTheme="minorHAnsi" w:hAnsiTheme="minorHAnsi"/>
         </w:rPr>
       </w:pPr>
     </w:p>
@@ -9746,7 +10284,7 @@
       <w:pPr>
         <w:ind w:firstLineChars="50" w:firstLine="120"/>
         <w:rPr>
-          <w:rFonts w:asciiTheme="minorHAnsi" w:eastAsiaTheme="minorHAnsi" w:hAnsiTheme="minorHAnsi" w:hint="eastAsia"/>
+          <w:rFonts w:asciiTheme="minorHAnsi" w:eastAsiaTheme="minorHAnsi" w:hAnsiTheme="minorHAnsi"/>
         </w:rPr>
       </w:pPr>
       <w:r>
@@ -10701,6 +11239,174 @@
       <w:pPr>
         <w:rPr>
           <w:rFonts w:asciiTheme="minorHAnsi" w:eastAsiaTheme="minorHAnsi" w:hAnsiTheme="minorHAnsi"/>
+        </w:rPr>
+      </w:pPr>
+    </w:p>
+    <w:p>
+      <w:pPr>
+        <w:rPr>
+          <w:rFonts w:asciiTheme="minorHAnsi" w:eastAsiaTheme="minorHAnsi" w:hAnsiTheme="minorHAnsi"/>
+        </w:rPr>
+      </w:pPr>
+    </w:p>
+    <w:p>
+      <w:pPr>
+        <w:rPr>
+          <w:rFonts w:asciiTheme="minorHAnsi" w:eastAsiaTheme="minorHAnsi" w:hAnsiTheme="minorHAnsi"/>
+        </w:rPr>
+      </w:pPr>
+    </w:p>
+    <w:p>
+      <w:pPr>
+        <w:rPr>
+          <w:rFonts w:asciiTheme="minorHAnsi" w:eastAsiaTheme="minorHAnsi" w:hAnsiTheme="minorHAnsi"/>
+        </w:rPr>
+      </w:pPr>
+    </w:p>
+    <w:p>
+      <w:pPr>
+        <w:rPr>
+          <w:rFonts w:asciiTheme="minorHAnsi" w:eastAsiaTheme="minorHAnsi" w:hAnsiTheme="minorHAnsi"/>
+        </w:rPr>
+      </w:pPr>
+    </w:p>
+    <w:p>
+      <w:pPr>
+        <w:rPr>
+          <w:rFonts w:asciiTheme="minorHAnsi" w:eastAsiaTheme="minorHAnsi" w:hAnsiTheme="minorHAnsi"/>
+        </w:rPr>
+      </w:pPr>
+    </w:p>
+    <w:p>
+      <w:pPr>
+        <w:rPr>
+          <w:rFonts w:asciiTheme="minorHAnsi" w:eastAsiaTheme="minorHAnsi" w:hAnsiTheme="minorHAnsi"/>
+        </w:rPr>
+      </w:pPr>
+    </w:p>
+    <w:p>
+      <w:pPr>
+        <w:rPr>
+          <w:rFonts w:asciiTheme="minorHAnsi" w:eastAsiaTheme="minorHAnsi" w:hAnsiTheme="minorHAnsi"/>
+        </w:rPr>
+      </w:pPr>
+    </w:p>
+    <w:p>
+      <w:pPr>
+        <w:rPr>
+          <w:rFonts w:asciiTheme="minorHAnsi" w:eastAsiaTheme="minorHAnsi" w:hAnsiTheme="minorHAnsi"/>
+        </w:rPr>
+      </w:pPr>
+    </w:p>
+    <w:p>
+      <w:pPr>
+        <w:rPr>
+          <w:rFonts w:asciiTheme="minorHAnsi" w:eastAsiaTheme="minorHAnsi" w:hAnsiTheme="minorHAnsi"/>
+        </w:rPr>
+      </w:pPr>
+    </w:p>
+    <w:p>
+      <w:pPr>
+        <w:rPr>
+          <w:rFonts w:asciiTheme="minorHAnsi" w:eastAsiaTheme="minorHAnsi" w:hAnsiTheme="minorHAnsi"/>
+        </w:rPr>
+      </w:pPr>
+    </w:p>
+    <w:p>
+      <w:pPr>
+        <w:rPr>
+          <w:rFonts w:asciiTheme="minorHAnsi" w:eastAsiaTheme="minorHAnsi" w:hAnsiTheme="minorHAnsi"/>
+        </w:rPr>
+      </w:pPr>
+    </w:p>
+    <w:p>
+      <w:pPr>
+        <w:rPr>
+          <w:rFonts w:asciiTheme="minorHAnsi" w:eastAsiaTheme="minorHAnsi" w:hAnsiTheme="minorHAnsi"/>
+        </w:rPr>
+      </w:pPr>
+    </w:p>
+    <w:p>
+      <w:pPr>
+        <w:rPr>
+          <w:rFonts w:asciiTheme="minorHAnsi" w:eastAsiaTheme="minorHAnsi" w:hAnsiTheme="minorHAnsi"/>
+        </w:rPr>
+      </w:pPr>
+    </w:p>
+    <w:p>
+      <w:pPr>
+        <w:rPr>
+          <w:rFonts w:asciiTheme="minorHAnsi" w:eastAsiaTheme="minorHAnsi" w:hAnsiTheme="minorHAnsi"/>
+        </w:rPr>
+      </w:pPr>
+    </w:p>
+    <w:p>
+      <w:pPr>
+        <w:rPr>
+          <w:rFonts w:asciiTheme="minorHAnsi" w:eastAsiaTheme="minorHAnsi" w:hAnsiTheme="minorHAnsi"/>
+        </w:rPr>
+      </w:pPr>
+    </w:p>
+    <w:p>
+      <w:pPr>
+        <w:rPr>
+          <w:rFonts w:asciiTheme="minorHAnsi" w:eastAsiaTheme="minorHAnsi" w:hAnsiTheme="minorHAnsi"/>
+        </w:rPr>
+      </w:pPr>
+    </w:p>
+    <w:p>
+      <w:pPr>
+        <w:rPr>
+          <w:rFonts w:asciiTheme="minorHAnsi" w:eastAsiaTheme="minorHAnsi" w:hAnsiTheme="minorHAnsi"/>
+        </w:rPr>
+      </w:pPr>
+    </w:p>
+    <w:p>
+      <w:pPr>
+        <w:rPr>
+          <w:rFonts w:asciiTheme="minorHAnsi" w:eastAsiaTheme="minorHAnsi" w:hAnsiTheme="minorHAnsi"/>
+        </w:rPr>
+      </w:pPr>
+    </w:p>
+    <w:p>
+      <w:pPr>
+        <w:rPr>
+          <w:rFonts w:asciiTheme="minorHAnsi" w:eastAsiaTheme="minorHAnsi" w:hAnsiTheme="minorHAnsi"/>
+        </w:rPr>
+      </w:pPr>
+    </w:p>
+    <w:p>
+      <w:pPr>
+        <w:rPr>
+          <w:rFonts w:asciiTheme="minorHAnsi" w:eastAsiaTheme="minorHAnsi" w:hAnsiTheme="minorHAnsi"/>
+        </w:rPr>
+      </w:pPr>
+    </w:p>
+    <w:p>
+      <w:pPr>
+        <w:rPr>
+          <w:rFonts w:asciiTheme="minorHAnsi" w:eastAsiaTheme="minorHAnsi" w:hAnsiTheme="minorHAnsi"/>
+        </w:rPr>
+      </w:pPr>
+    </w:p>
+    <w:p>
+      <w:pPr>
+        <w:rPr>
+          <w:rFonts w:asciiTheme="minorHAnsi" w:eastAsiaTheme="minorHAnsi" w:hAnsiTheme="minorHAnsi"/>
+        </w:rPr>
+      </w:pPr>
+    </w:p>
+    <w:p>
+      <w:pPr>
+        <w:rPr>
+          <w:rFonts w:asciiTheme="minorHAnsi" w:eastAsiaTheme="minorHAnsi" w:hAnsiTheme="minorHAnsi" w:hint="eastAsia"/>
+        </w:rPr>
+      </w:pPr>
+    </w:p>
+    <w:p>
+      <w:pPr>
+        <w:rPr>
+          <w:rFonts w:asciiTheme="minorHAnsi" w:eastAsiaTheme="minorHAnsi" w:hAnsiTheme="minorHAnsi"/>
           <w:b/>
           <w:bCs/>
         </w:rPr>
@@ -10711,6 +11417,7 @@
           <w:b/>
           <w:bCs/>
         </w:rPr>
+        <w:lastRenderedPageBreak/>
         <w:t>4</w:t>
       </w:r>
       <w:r>
@@ -10888,7 +11595,7 @@
     <w:p>
       <w:pPr>
         <w:rPr>
-          <w:rFonts w:asciiTheme="minorHAnsi" w:eastAsiaTheme="minorHAnsi" w:hAnsiTheme="minorHAnsi" w:hint="eastAsia"/>
+          <w:rFonts w:asciiTheme="minorHAnsi" w:eastAsiaTheme="minorHAnsi" w:hAnsiTheme="minorHAnsi"/>
         </w:rPr>
       </w:pPr>
       <w:r>
@@ -10936,127 +11643,120 @@
     </w:p>
     <w:p>
       <w:pPr>
-        <w:rPr>
-          <w:rFonts w:asciiTheme="minorHAnsi" w:eastAsiaTheme="minorHAnsi" w:hAnsiTheme="minorHAnsi"/>
-        </w:rPr>
-      </w:pPr>
-    </w:p>
-    <w:p>
-      <w:pPr>
-        <w:rPr>
-          <w:rFonts w:asciiTheme="minorHAnsi" w:eastAsiaTheme="minorHAnsi" w:hAnsiTheme="minorHAnsi"/>
-        </w:rPr>
-      </w:pPr>
-    </w:p>
-    <w:p>
-      <w:pPr>
-        <w:rPr>
-          <w:rFonts w:asciiTheme="minorHAnsi" w:eastAsiaTheme="minorHAnsi" w:hAnsiTheme="minorHAnsi"/>
-        </w:rPr>
-      </w:pPr>
-    </w:p>
-    <w:p>
-      <w:pPr>
-        <w:rPr>
-          <w:rFonts w:asciiTheme="minorHAnsi" w:eastAsiaTheme="minorHAnsi" w:hAnsiTheme="minorHAnsi"/>
-        </w:rPr>
-      </w:pPr>
-    </w:p>
-    <w:p>
-      <w:pPr>
-        <w:rPr>
-          <w:rFonts w:asciiTheme="minorHAnsi" w:eastAsiaTheme="minorHAnsi" w:hAnsiTheme="minorHAnsi"/>
-        </w:rPr>
-      </w:pPr>
-    </w:p>
-    <w:p>
-      <w:pPr>
-        <w:rPr>
-          <w:rFonts w:asciiTheme="minorHAnsi" w:eastAsiaTheme="minorHAnsi" w:hAnsiTheme="minorHAnsi"/>
-        </w:rPr>
-      </w:pPr>
-    </w:p>
-    <w:p>
-      <w:pPr>
-        <w:rPr>
-          <w:rFonts w:asciiTheme="minorHAnsi" w:eastAsiaTheme="minorHAnsi" w:hAnsiTheme="minorHAnsi"/>
-        </w:rPr>
-      </w:pPr>
-    </w:p>
-    <w:p>
-      <w:pPr>
-        <w:rPr>
-          <w:rFonts w:asciiTheme="minorHAnsi" w:eastAsiaTheme="minorHAnsi" w:hAnsiTheme="minorHAnsi"/>
-        </w:rPr>
-      </w:pPr>
-    </w:p>
-    <w:p>
-      <w:pPr>
-        <w:rPr>
-          <w:rFonts w:asciiTheme="minorHAnsi" w:eastAsiaTheme="minorHAnsi" w:hAnsiTheme="minorHAnsi"/>
-        </w:rPr>
-      </w:pPr>
-    </w:p>
-    <w:p>
-      <w:pPr>
-        <w:rPr>
-          <w:rFonts w:asciiTheme="minorHAnsi" w:eastAsiaTheme="minorHAnsi" w:hAnsiTheme="minorHAnsi"/>
-        </w:rPr>
-      </w:pPr>
-    </w:p>
-    <w:p>
-      <w:pPr>
-        <w:rPr>
-          <w:rFonts w:asciiTheme="minorHAnsi" w:eastAsiaTheme="minorHAnsi" w:hAnsiTheme="minorHAnsi"/>
-        </w:rPr>
-      </w:pPr>
-    </w:p>
-    <w:p>
-      <w:pPr>
-        <w:rPr>
-          <w:rFonts w:asciiTheme="minorHAnsi" w:eastAsiaTheme="minorHAnsi" w:hAnsiTheme="minorHAnsi"/>
-        </w:rPr>
-      </w:pPr>
-    </w:p>
-    <w:p>
-      <w:pPr>
-        <w:rPr>
-          <w:rFonts w:asciiTheme="minorHAnsi" w:eastAsiaTheme="minorHAnsi" w:hAnsiTheme="minorHAnsi"/>
-        </w:rPr>
-      </w:pPr>
-    </w:p>
-    <w:p>
-      <w:pPr>
-        <w:rPr>
-          <w:rFonts w:asciiTheme="minorHAnsi" w:eastAsiaTheme="minorHAnsi" w:hAnsiTheme="minorHAnsi"/>
-        </w:rPr>
-      </w:pPr>
-    </w:p>
-    <w:p>
-      <w:pPr>
-        <w:rPr>
-          <w:rFonts w:asciiTheme="minorHAnsi" w:eastAsiaTheme="minorHAnsi" w:hAnsiTheme="minorHAnsi"/>
-        </w:rPr>
-      </w:pPr>
-    </w:p>
-    <w:p>
-      <w:pPr>
-        <w:rPr>
-          <w:rFonts w:asciiTheme="minorHAnsi" w:eastAsiaTheme="minorHAnsi" w:hAnsiTheme="minorHAnsi"/>
-        </w:rPr>
-      </w:pPr>
-    </w:p>
-    <w:p>
-      <w:pPr>
-        <w:rPr>
-          <w:rFonts w:asciiTheme="minorHAnsi" w:eastAsiaTheme="minorHAnsi" w:hAnsiTheme="minorHAnsi" w:hint="eastAsia"/>
-        </w:rPr>
-      </w:pPr>
-    </w:p>
-    <w:p>
-      <w:pPr>
-        <w:rPr>
-          <w:rFonts w:asciiTheme="minorHAnsi" w:eastAsiaTheme="minorHAnsi" w:hAnsiTheme="minorHAnsi"/>
+        <w:jc w:val="center"/>
+        <w:rPr>
+          <w:rFonts w:asciiTheme="minorHAnsi" w:eastAsiaTheme="minorHAnsi" w:hAnsiTheme="minorHAnsi"/>
+        </w:rPr>
+      </w:pPr>
+      <w:r>
+        <w:rPr>
+          <w:rFonts w:asciiTheme="minorHAnsi" w:eastAsiaTheme="minorHAnsi" w:hAnsiTheme="minorHAnsi"/>
+          <w:noProof/>
+        </w:rPr>
+        <w:drawing>
+          <wp:inline distT="0" distB="0" distL="0" distR="0" wp14:anchorId="4158BACE" wp14:editId="4DAEE85B">
+            <wp:extent cx="3866920" cy="2633032"/>
+            <wp:effectExtent l="0" t="0" r="0" b="0"/>
+            <wp:docPr id="1" name="図 1"/>
+            <wp:cNvGraphicFramePr>
+              <a:graphicFrameLocks xmlns:a="http://schemas.openxmlformats.org/drawingml/2006/main" noChangeAspect="1"/>
+            </wp:cNvGraphicFramePr>
+            <a:graphic xmlns:a="http://schemas.openxmlformats.org/drawingml/2006/main">
+              <a:graphicData uri="http://schemas.openxmlformats.org/drawingml/2006/picture">
+                <pic:pic xmlns:pic="http://schemas.openxmlformats.org/drawingml/2006/picture">
+                  <pic:nvPicPr>
+                    <pic:cNvPr id="1" name="a.jpg"/>
+                    <pic:cNvPicPr/>
+                  </pic:nvPicPr>
+                  <pic:blipFill rotWithShape="1">
+                    <a:blip r:embed="rId39" cstate="print">
+                      <a:extLst>
+                        <a:ext uri="{28A0092B-C50C-407E-A947-70E740481C1C}">
+                          <a14:useLocalDpi xmlns:a14="http://schemas.microsoft.com/office/drawing/2010/main" val="0"/>
+                        </a:ext>
+                      </a:extLst>
+                    </a:blip>
+                    <a:srcRect r="7452" b="15721"/>
+                    <a:stretch/>
+                  </pic:blipFill>
+                  <pic:spPr bwMode="auto">
+                    <a:xfrm>
+                      <a:off x="0" y="0"/>
+                      <a:ext cx="3866920" cy="2633032"/>
+                    </a:xfrm>
+                    <a:prstGeom prst="rect">
+                      <a:avLst/>
+                    </a:prstGeom>
+                    <a:ln>
+                      <a:noFill/>
+                    </a:ln>
+                    <a:extLst>
+                      <a:ext uri="{53640926-AAD7-44D8-BBD7-CCE9431645EC}">
+                        <a14:shadowObscured xmlns:a14="http://schemas.microsoft.com/office/drawing/2010/main"/>
+                      </a:ext>
+                    </a:extLst>
+                  </pic:spPr>
+                </pic:pic>
+              </a:graphicData>
+            </a:graphic>
+          </wp:inline>
+        </w:drawing>
+      </w:r>
+    </w:p>
+    <w:p>
+      <w:pPr>
+        <w:jc w:val="center"/>
+        <w:rPr>
+          <w:rFonts w:asciiTheme="minorHAnsi" w:eastAsiaTheme="minorHAnsi" w:hAnsiTheme="minorHAnsi"/>
+        </w:rPr>
+      </w:pPr>
+      <w:r>
+        <w:rPr>
+          <w:rFonts w:asciiTheme="minorHAnsi" w:eastAsiaTheme="minorHAnsi" w:hAnsiTheme="minorHAnsi" w:hint="eastAsia"/>
+        </w:rPr>
+        <w:t>図</w:t>
+      </w:r>
+      <w:r>
+        <w:rPr>
+          <w:rFonts w:asciiTheme="minorHAnsi" w:eastAsiaTheme="minorHAnsi" w:hAnsiTheme="minorHAnsi"/>
+        </w:rPr>
+        <w:t>. NN</w:t>
+      </w:r>
+      <w:r>
+        <w:rPr>
+          <w:rFonts w:asciiTheme="minorHAnsi" w:eastAsiaTheme="minorHAnsi" w:hAnsiTheme="minorHAnsi" w:hint="eastAsia"/>
+        </w:rPr>
+        <w:t>イメージ図</w:t>
+      </w:r>
+    </w:p>
+    <w:p>
+      <w:pPr>
+        <w:jc w:val="center"/>
+        <w:rPr>
+          <w:rFonts w:asciiTheme="minorHAnsi" w:eastAsiaTheme="minorHAnsi" w:hAnsiTheme="minorHAnsi"/>
+        </w:rPr>
+      </w:pPr>
+    </w:p>
+    <w:p>
+      <w:pPr>
+        <w:jc w:val="center"/>
+        <w:rPr>
+          <w:rFonts w:asciiTheme="minorHAnsi" w:eastAsiaTheme="minorHAnsi" w:hAnsiTheme="minorHAnsi"/>
+        </w:rPr>
+      </w:pPr>
+    </w:p>
+    <w:p>
+      <w:pPr>
+        <w:jc w:val="center"/>
+        <w:rPr>
+          <w:rFonts w:asciiTheme="minorHAnsi" w:eastAsiaTheme="minorHAnsi" w:hAnsiTheme="minorHAnsi" w:hint="eastAsia"/>
+        </w:rPr>
+      </w:pPr>
+    </w:p>
+    <w:p>
+      <w:pPr>
+        <w:rPr>
+          <w:rFonts w:eastAsiaTheme="minorHAnsi" w:hint="eastAsia"/>
           <w:b/>
           <w:bCs/>
           <w:sz w:val="32"/>
@@ -11065,18 +11765,17 @@
       </w:pPr>
       <w:r>
         <w:rPr>
-          <w:rFonts w:asciiTheme="minorHAnsi" w:eastAsiaTheme="minorHAnsi" w:hAnsiTheme="minorHAnsi" w:hint="eastAsia"/>
+          <w:rFonts w:eastAsiaTheme="minorHAnsi" w:hint="eastAsia"/>
           <w:b/>
           <w:bCs/>
           <w:sz w:val="32"/>
           <w:szCs w:val="32"/>
         </w:rPr>
-        <w:lastRenderedPageBreak/>
         <w:t>5</w:t>
       </w:r>
       <w:r>
         <w:rPr>
-          <w:rFonts w:asciiTheme="minorHAnsi" w:eastAsiaTheme="minorHAnsi" w:hAnsiTheme="minorHAnsi"/>
+          <w:rFonts w:eastAsiaTheme="minorHAnsi"/>
           <w:b/>
           <w:bCs/>
           <w:sz w:val="32"/>
@@ -11086,7 +11785,7 @@
       </w:r>
       <w:r>
         <w:rPr>
-          <w:rFonts w:asciiTheme="minorHAnsi" w:eastAsiaTheme="minorHAnsi" w:hAnsiTheme="minorHAnsi" w:hint="eastAsia"/>
+          <w:rFonts w:eastAsiaTheme="minorHAnsi" w:hint="eastAsia"/>
           <w:b/>
           <w:bCs/>
           <w:sz w:val="32"/>
@@ -11096,7 +11795,7 @@
       </w:r>
       <w:r>
         <w:rPr>
-          <w:rFonts w:asciiTheme="minorHAnsi" w:eastAsiaTheme="minorHAnsi" w:hAnsiTheme="minorHAnsi" w:hint="eastAsia"/>
+          <w:rFonts w:eastAsiaTheme="minorHAnsi" w:hint="eastAsia"/>
           <w:b/>
           <w:bCs/>
           <w:sz w:val="32"/>
@@ -11127,7 +11826,7 @@
           <w:b/>
           <w:bCs/>
         </w:rPr>
-        <w:t>.1</w:t>
+        <w:t xml:space="preserve">.0 </w:t>
       </w:r>
       <w:r>
         <w:rPr>
@@ -11135,22 +11834,315 @@
           <w:b/>
           <w:bCs/>
         </w:rPr>
-        <w:t xml:space="preserve"> 牌番号によ</w:t>
-      </w:r>
+        <w:t>サイコロを振った場合</w:t>
+      </w:r>
+    </w:p>
+    <w:p>
+      <w:pPr>
+        <w:rPr>
+          <w:rFonts w:asciiTheme="minorHAnsi" w:eastAsiaTheme="minorHAnsi" w:hAnsiTheme="minorHAnsi"/>
+        </w:rPr>
+      </w:pPr>
       <w:r>
         <w:rPr>
           <w:rFonts w:asciiTheme="minorHAnsi" w:eastAsiaTheme="minorHAnsi" w:hAnsiTheme="minorHAnsi" w:hint="eastAsia"/>
           <w:b/>
           <w:bCs/>
         </w:rPr>
-        <w:t>る</w:t>
-      </w:r>
-      <w:r>
-        <w:rPr>
-          <w:rFonts w:asciiTheme="minorHAnsi" w:eastAsiaTheme="minorHAnsi" w:hAnsiTheme="minorHAnsi" w:hint="eastAsia"/>
+        <w:t xml:space="preserve"> </w:t>
+      </w:r>
+      <w:r>
+        <w:rPr>
+          <w:rFonts w:asciiTheme="minorHAnsi" w:eastAsiaTheme="minorHAnsi" w:hAnsiTheme="minorHAnsi" w:hint="eastAsia"/>
+        </w:rPr>
+        <w:t>参考</w:t>
+      </w:r>
+      <w:r>
+        <w:rPr>
+          <w:rFonts w:asciiTheme="minorHAnsi" w:eastAsiaTheme="minorHAnsi" w:hAnsiTheme="minorHAnsi" w:hint="eastAsia"/>
+        </w:rPr>
+        <w:t>までにサイコロで当たり牌か当たり牌</w:t>
+      </w:r>
+      <w:r>
+        <w:rPr>
+          <w:rFonts w:asciiTheme="minorHAnsi" w:eastAsiaTheme="minorHAnsi" w:hAnsiTheme="minorHAnsi" w:hint="eastAsia"/>
+        </w:rPr>
+        <w:t>で</w:t>
+      </w:r>
+      <w:bookmarkStart w:id="0" w:name="_GoBack"/>
+      <w:bookmarkEnd w:id="0"/>
+      <w:r>
+        <w:rPr>
+          <w:rFonts w:asciiTheme="minorHAnsi" w:eastAsiaTheme="minorHAnsi" w:hAnsiTheme="minorHAnsi" w:hint="eastAsia"/>
+        </w:rPr>
+        <w:t>ないかを決めた場合の結果を示す。</w:t>
+      </w:r>
+    </w:p>
+    <w:p>
+      <w:pPr>
+        <w:rPr>
+          <w:rFonts w:asciiTheme="minorHAnsi" w:eastAsiaTheme="minorHAnsi" w:hAnsiTheme="minorHAnsi"/>
+        </w:rPr>
+      </w:pPr>
+      <w:r>
+        <w:rPr>
+          <w:rFonts w:asciiTheme="minorHAnsi" w:eastAsiaTheme="minorHAnsi" w:hAnsiTheme="minorHAnsi" w:hint="eastAsia"/>
+        </w:rPr>
+        <w:t xml:space="preserve"> 確率</w:t>
+      </w:r>
+      <w:r>
+        <w:rPr>
+          <w:rFonts w:asciiTheme="minorHAnsi" w:eastAsiaTheme="minorHAnsi" w:hAnsiTheme="minorHAnsi"/>
+        </w:rPr>
+        <w:t>a</w:t>
+      </w:r>
+      <w:r>
+        <w:rPr>
+          <w:rFonts w:asciiTheme="minorHAnsi" w:eastAsiaTheme="minorHAnsi" w:hAnsiTheme="minorHAnsi" w:hint="eastAsia"/>
+        </w:rPr>
+        <w:t>で当たり牌だと決めるとすると</w:t>
+      </w:r>
+    </w:p>
+    <w:p>
+      <w:pPr>
+        <w:rPr>
+          <w:rFonts w:asciiTheme="minorHAnsi" w:eastAsiaTheme="minorHAnsi" w:hAnsiTheme="minorHAnsi"/>
+        </w:rPr>
+      </w:pPr>
+      <w:r>
+        <w:rPr>
+          <w:rFonts w:asciiTheme="minorHAnsi" w:eastAsiaTheme="minorHAnsi" w:hAnsiTheme="minorHAnsi"/>
+        </w:rPr>
+        <w:tab/>
+        <w:t xml:space="preserve">precision = </w:t>
+      </w:r>
+      <w:proofErr w:type="spellStart"/>
+      <w:r>
+        <w:rPr>
+          <w:rFonts w:asciiTheme="minorHAnsi" w:eastAsiaTheme="minorHAnsi" w:hAnsiTheme="minorHAnsi"/>
+        </w:rPr>
+        <w:t>tp</w:t>
+      </w:r>
+      <w:proofErr w:type="spellEnd"/>
+      <w:r>
+        <w:rPr>
+          <w:rFonts w:asciiTheme="minorHAnsi" w:eastAsiaTheme="minorHAnsi" w:hAnsiTheme="minorHAnsi"/>
+        </w:rPr>
+        <w:t xml:space="preserve"> / (</w:t>
+      </w:r>
+      <w:proofErr w:type="spellStart"/>
+      <w:r>
+        <w:rPr>
+          <w:rFonts w:asciiTheme="minorHAnsi" w:eastAsiaTheme="minorHAnsi" w:hAnsiTheme="minorHAnsi"/>
+        </w:rPr>
+        <w:t>tp</w:t>
+      </w:r>
+      <w:proofErr w:type="spellEnd"/>
+      <w:r>
+        <w:rPr>
+          <w:rFonts w:asciiTheme="minorHAnsi" w:eastAsiaTheme="minorHAnsi" w:hAnsiTheme="minorHAnsi"/>
+        </w:rPr>
+        <w:t xml:space="preserve"> + </w:t>
+      </w:r>
+      <w:proofErr w:type="spellStart"/>
+      <w:r>
+        <w:rPr>
+          <w:rFonts w:asciiTheme="minorHAnsi" w:eastAsiaTheme="minorHAnsi" w:hAnsiTheme="minorHAnsi"/>
+        </w:rPr>
+        <w:t>fp</w:t>
+      </w:r>
+      <w:proofErr w:type="spellEnd"/>
+      <w:r>
+        <w:rPr>
+          <w:rFonts w:asciiTheme="minorHAnsi" w:eastAsiaTheme="minorHAnsi" w:hAnsiTheme="minorHAnsi"/>
+        </w:rPr>
+        <w:t>) = 1 / 2</w:t>
+      </w:r>
+    </w:p>
+    <w:p>
+      <w:pPr>
+        <w:rPr>
+          <w:rFonts w:asciiTheme="minorHAnsi" w:eastAsiaTheme="minorHAnsi" w:hAnsiTheme="minorHAnsi"/>
+        </w:rPr>
+      </w:pPr>
+      <w:r>
+        <w:rPr>
+          <w:rFonts w:asciiTheme="minorHAnsi" w:eastAsiaTheme="minorHAnsi" w:hAnsiTheme="minorHAnsi"/>
+        </w:rPr>
+        <w:tab/>
+        <w:t xml:space="preserve">recall = </w:t>
+      </w:r>
+      <w:proofErr w:type="spellStart"/>
+      <w:r>
+        <w:rPr>
+          <w:rFonts w:asciiTheme="minorHAnsi" w:eastAsiaTheme="minorHAnsi" w:hAnsiTheme="minorHAnsi"/>
+        </w:rPr>
+        <w:t>tp</w:t>
+      </w:r>
+      <w:proofErr w:type="spellEnd"/>
+      <w:r>
+        <w:rPr>
+          <w:rFonts w:asciiTheme="minorHAnsi" w:eastAsiaTheme="minorHAnsi" w:hAnsiTheme="minorHAnsi"/>
+        </w:rPr>
+        <w:t xml:space="preserve"> / (</w:t>
+      </w:r>
+      <w:proofErr w:type="spellStart"/>
+      <w:r>
+        <w:rPr>
+          <w:rFonts w:asciiTheme="minorHAnsi" w:eastAsiaTheme="minorHAnsi" w:hAnsiTheme="minorHAnsi"/>
+        </w:rPr>
+        <w:t>tp</w:t>
+      </w:r>
+      <w:proofErr w:type="spellEnd"/>
+      <w:r>
+        <w:rPr>
+          <w:rFonts w:asciiTheme="minorHAnsi" w:eastAsiaTheme="minorHAnsi" w:hAnsiTheme="minorHAnsi"/>
+        </w:rPr>
+        <w:t xml:space="preserve"> + </w:t>
+      </w:r>
+      <w:proofErr w:type="spellStart"/>
+      <w:r>
+        <w:rPr>
+          <w:rFonts w:asciiTheme="minorHAnsi" w:eastAsiaTheme="minorHAnsi" w:hAnsiTheme="minorHAnsi"/>
+        </w:rPr>
+        <w:t>fn</w:t>
+      </w:r>
+      <w:proofErr w:type="spellEnd"/>
+      <w:r>
+        <w:rPr>
+          <w:rFonts w:asciiTheme="minorHAnsi" w:eastAsiaTheme="minorHAnsi" w:hAnsiTheme="minorHAnsi"/>
+        </w:rPr>
+        <w:t>) = a</w:t>
+      </w:r>
+    </w:p>
+    <w:p>
+      <w:pPr>
+        <w:rPr>
+          <w:rFonts w:asciiTheme="minorHAnsi" w:eastAsiaTheme="minorHAnsi" w:hAnsiTheme="minorHAnsi"/>
+        </w:rPr>
+      </w:pPr>
+      <w:r>
+        <w:rPr>
+          <w:rFonts w:asciiTheme="minorHAnsi" w:eastAsiaTheme="minorHAnsi" w:hAnsiTheme="minorHAnsi"/>
+        </w:rPr>
+        <w:tab/>
+        <w:t xml:space="preserve">f1score = 2 * recall * precision / (recall + pre) = a / (a + </w:t>
+      </w:r>
+      <w:r>
+        <w:rPr>
+          <w:rFonts w:asciiTheme="minorHAnsi" w:eastAsiaTheme="minorHAnsi" w:hAnsiTheme="minorHAnsi"/>
+        </w:rPr>
+        <w:t>1 / 2</w:t>
+      </w:r>
+      <w:r>
+        <w:rPr>
+          <w:rFonts w:asciiTheme="minorHAnsi" w:eastAsiaTheme="minorHAnsi" w:hAnsiTheme="minorHAnsi"/>
+        </w:rPr>
+        <w:t>)</w:t>
+      </w:r>
+    </w:p>
+    <w:p>
+      <w:pPr>
+        <w:rPr>
+          <w:rFonts w:asciiTheme="minorHAnsi" w:eastAsiaTheme="minorHAnsi" w:hAnsiTheme="minorHAnsi" w:hint="eastAsia"/>
+        </w:rPr>
+      </w:pPr>
+      <w:r>
+        <w:rPr>
+          <w:rFonts w:asciiTheme="minorHAnsi" w:eastAsiaTheme="minorHAnsi" w:hAnsiTheme="minorHAnsi" w:hint="eastAsia"/>
+        </w:rPr>
+        <w:t>となる。したがって確率</w:t>
+      </w:r>
+      <w:r>
+        <w:rPr>
+          <w:rFonts w:asciiTheme="minorHAnsi" w:eastAsiaTheme="minorHAnsi" w:hAnsiTheme="minorHAnsi"/>
+        </w:rPr>
+        <w:t>a = 1</w:t>
+      </w:r>
+      <w:r>
+        <w:rPr>
+          <w:rFonts w:asciiTheme="minorHAnsi" w:eastAsiaTheme="minorHAnsi" w:hAnsiTheme="minorHAnsi" w:hint="eastAsia"/>
+        </w:rPr>
+        <w:t>とすると、</w:t>
+      </w:r>
+      <w:r>
+        <w:rPr>
+          <w:rFonts w:asciiTheme="minorHAnsi" w:eastAsiaTheme="minorHAnsi" w:hAnsiTheme="minorHAnsi"/>
+        </w:rPr>
+        <w:t>f1score</w:t>
+      </w:r>
+      <w:r>
+        <w:rPr>
+          <w:rFonts w:asciiTheme="minorHAnsi" w:eastAsiaTheme="minorHAnsi" w:hAnsiTheme="minorHAnsi" w:hint="eastAsia"/>
+        </w:rPr>
+        <w:t>は最大値</w:t>
+      </w:r>
+      <w:r>
+        <w:rPr>
+          <w:rFonts w:asciiTheme="minorHAnsi" w:eastAsiaTheme="minorHAnsi" w:hAnsiTheme="minorHAnsi"/>
+        </w:rPr>
+        <w:t>2 / 3</w:t>
+      </w:r>
+      <w:r>
+        <w:rPr>
+          <w:rFonts w:asciiTheme="minorHAnsi" w:eastAsiaTheme="minorHAnsi" w:hAnsiTheme="minorHAnsi" w:hint="eastAsia"/>
+        </w:rPr>
+        <w:t>を取る。</w:t>
+      </w:r>
+    </w:p>
+    <w:p>
+      <w:pPr>
+        <w:rPr>
+          <w:rFonts w:asciiTheme="minorHAnsi" w:eastAsiaTheme="minorHAnsi" w:hAnsiTheme="minorHAnsi"/>
+        </w:rPr>
+      </w:pPr>
+    </w:p>
+    <w:p>
+      <w:pPr>
+        <w:rPr>
+          <w:rFonts w:asciiTheme="minorHAnsi" w:eastAsiaTheme="minorHAnsi" w:hAnsiTheme="minorHAnsi"/>
           <w:b/>
           <w:bCs/>
         </w:rPr>
+      </w:pPr>
+      <w:r>
+        <w:rPr>
+          <w:rFonts w:asciiTheme="minorHAnsi" w:eastAsiaTheme="minorHAnsi" w:hAnsiTheme="minorHAnsi" w:hint="eastAsia"/>
+          <w:b/>
+          <w:bCs/>
+        </w:rPr>
+        <w:t>5</w:t>
+      </w:r>
+      <w:r>
+        <w:rPr>
+          <w:rFonts w:asciiTheme="minorHAnsi" w:eastAsiaTheme="minorHAnsi" w:hAnsiTheme="minorHAnsi"/>
+          <w:b/>
+          <w:bCs/>
+        </w:rPr>
+        <w:t>.1</w:t>
+      </w:r>
+      <w:r>
+        <w:rPr>
+          <w:rFonts w:asciiTheme="minorHAnsi" w:eastAsiaTheme="minorHAnsi" w:hAnsiTheme="minorHAnsi" w:hint="eastAsia"/>
+          <w:b/>
+          <w:bCs/>
+        </w:rPr>
+        <w:t xml:space="preserve"> 牌番号によ</w:t>
+      </w:r>
+      <w:r>
+        <w:rPr>
+          <w:rFonts w:asciiTheme="minorHAnsi" w:eastAsiaTheme="minorHAnsi" w:hAnsiTheme="minorHAnsi" w:hint="eastAsia"/>
+          <w:b/>
+          <w:bCs/>
+        </w:rPr>
+        <w:t>る</w:t>
+      </w:r>
+      <w:r>
+        <w:rPr>
+          <w:rFonts w:asciiTheme="minorHAnsi" w:eastAsiaTheme="minorHAnsi" w:hAnsiTheme="minorHAnsi" w:hint="eastAsia"/>
+          <w:b/>
+          <w:bCs/>
+        </w:rPr>
         <w:t>比較</w:t>
       </w:r>
     </w:p>
@@ -11203,6 +12195,7 @@
         <w:rPr>
           <w:rFonts w:asciiTheme="minorHAnsi" w:eastAsiaTheme="minorHAnsi" w:hAnsiTheme="minorHAnsi" w:hint="eastAsia"/>
         </w:rPr>
+        <w:lastRenderedPageBreak/>
         <w:t>和了数</w:t>
       </w:r>
       <w:r>
@@ -11221,7 +12214,7 @@
     <w:p>
       <w:pPr>
         <w:rPr>
-          <w:rFonts w:asciiTheme="minorHAnsi" w:eastAsiaTheme="minorHAnsi" w:hAnsiTheme="minorHAnsi" w:hint="eastAsia"/>
+          <w:rFonts w:asciiTheme="minorHAnsi" w:eastAsiaTheme="minorHAnsi" w:hAnsiTheme="minorHAnsi"/>
         </w:rPr>
       </w:pPr>
     </w:p>
@@ -16189,7 +17182,6 @@
               <w:rPr>
                 <w:rFonts w:asciiTheme="minorHAnsi" w:eastAsiaTheme="minorHAnsi" w:hAnsiTheme="minorHAnsi" w:hint="eastAsia"/>
               </w:rPr>
-              <w:lastRenderedPageBreak/>
               <w:t>九索</w:t>
             </w:r>
           </w:p>
@@ -16918,6 +17910,7 @@
               <w:rPr>
                 <w:rFonts w:asciiTheme="minorHAnsi" w:eastAsiaTheme="minorHAnsi" w:hAnsiTheme="minorHAnsi" w:hint="eastAsia"/>
               </w:rPr>
+              <w:lastRenderedPageBreak/>
               <w:t>北</w:t>
             </w:r>
           </w:p>
@@ -18598,9 +19591,6 @@
     <w:p>
       <w:pPr>
         <w:ind w:firstLineChars="50" w:firstLine="120"/>
-        <w:rPr>
-          <w:rFonts w:hint="eastAsia"/>
-        </w:rPr>
       </w:pPr>
       <w:r>
         <w:rPr>
@@ -18715,6 +19705,7 @@
               <w:rPr>
                 <w:rFonts w:asciiTheme="minorHAnsi" w:eastAsiaTheme="minorHAnsi" w:hAnsiTheme="minorHAnsi" w:hint="eastAsia"/>
               </w:rPr>
+              <w:lastRenderedPageBreak/>
               <w:t>順序</w:t>
             </w:r>
           </w:p>
@@ -19476,8 +20467,6 @@
         </w:rPr>
         <w:t>6745</w:t>
       </w:r>
-      <w:bookmarkStart w:id="0" w:name="_GoBack"/>
-      <w:bookmarkEnd w:id="0"/>
     </w:p>
     <w:p>
       <w:pPr>
@@ -20471,7 +21460,6 @@
         <w:rPr>
           <w:rFonts w:asciiTheme="minorHAnsi" w:eastAsiaTheme="minorHAnsi" w:hAnsiTheme="minorHAnsi" w:hint="eastAsia"/>
         </w:rPr>
-        <w:lastRenderedPageBreak/>
         <w:t>予測した牌：五萬</w:t>
       </w:r>
     </w:p>
@@ -20931,7 +21919,7 @@
             <w:pPr>
               <w:jc w:val="center"/>
               <w:rPr>
-                <w:rFonts w:asciiTheme="minorHAnsi" w:eastAsiaTheme="minorHAnsi" w:hAnsiTheme="minorHAnsi" w:hint="eastAsia"/>
+                <w:rFonts w:asciiTheme="minorHAnsi" w:eastAsiaTheme="minorHAnsi" w:hAnsiTheme="minorHAnsi"/>
               </w:rPr>
             </w:pPr>
             <w:r>
@@ -21558,7 +22546,7 @@
             <w:pPr>
               <w:jc w:val="center"/>
               <w:rPr>
-                <w:rFonts w:asciiTheme="minorHAnsi" w:eastAsiaTheme="minorHAnsi" w:hAnsiTheme="minorHAnsi"/>
+                <w:rFonts w:asciiTheme="minorHAnsi" w:eastAsiaTheme="minorHAnsi" w:hAnsiTheme="minorHAnsi" w:hint="eastAsia"/>
               </w:rPr>
             </w:pPr>
             <w:r>
@@ -22192,7 +23180,7 @@
     <w:p>
       <w:pPr>
         <w:rPr>
-          <w:rFonts w:asciiTheme="minorHAnsi" w:eastAsiaTheme="minorHAnsi" w:hAnsiTheme="minorHAnsi" w:hint="eastAsia"/>
+          <w:rFonts w:asciiTheme="minorHAnsi" w:eastAsiaTheme="minorHAnsi" w:hAnsiTheme="minorHAnsi"/>
         </w:rPr>
       </w:pPr>
     </w:p>
@@ -22222,7 +23210,6 @@
           <w:sz w:val="32"/>
           <w:szCs w:val="32"/>
         </w:rPr>
-        <w:lastRenderedPageBreak/>
         <w:t>6</w:t>
       </w:r>
       <w:r>
@@ -22386,83 +23373,6 @@
     <w:p>
       <w:pPr>
         <w:rPr>
-          <w:rFonts w:asciiTheme="minorHAnsi" w:eastAsiaTheme="minorHAnsi" w:hAnsiTheme="minorHAnsi"/>
-        </w:rPr>
-      </w:pPr>
-    </w:p>
-    <w:p>
-      <w:pPr>
-        <w:rPr>
-          <w:rFonts w:asciiTheme="minorHAnsi" w:eastAsiaTheme="minorHAnsi" w:hAnsiTheme="minorHAnsi"/>
-        </w:rPr>
-      </w:pPr>
-    </w:p>
-    <w:p>
-      <w:pPr>
-        <w:rPr>
-          <w:rFonts w:asciiTheme="minorHAnsi" w:eastAsiaTheme="minorHAnsi" w:hAnsiTheme="minorHAnsi"/>
-        </w:rPr>
-      </w:pPr>
-    </w:p>
-    <w:p>
-      <w:pPr>
-        <w:rPr>
-          <w:rFonts w:asciiTheme="minorHAnsi" w:eastAsiaTheme="minorHAnsi" w:hAnsiTheme="minorHAnsi"/>
-        </w:rPr>
-      </w:pPr>
-    </w:p>
-    <w:p>
-      <w:pPr>
-        <w:rPr>
-          <w:rFonts w:asciiTheme="minorHAnsi" w:eastAsiaTheme="minorHAnsi" w:hAnsiTheme="minorHAnsi"/>
-        </w:rPr>
-      </w:pPr>
-    </w:p>
-    <w:p>
-      <w:pPr>
-        <w:rPr>
-          <w:rFonts w:asciiTheme="minorHAnsi" w:eastAsiaTheme="minorHAnsi" w:hAnsiTheme="minorHAnsi"/>
-        </w:rPr>
-      </w:pPr>
-    </w:p>
-    <w:p>
-      <w:pPr>
-        <w:rPr>
-          <w:rFonts w:asciiTheme="minorHAnsi" w:eastAsiaTheme="minorHAnsi" w:hAnsiTheme="minorHAnsi"/>
-        </w:rPr>
-      </w:pPr>
-    </w:p>
-    <w:p>
-      <w:pPr>
-        <w:rPr>
-          <w:rFonts w:asciiTheme="minorHAnsi" w:eastAsiaTheme="minorHAnsi" w:hAnsiTheme="minorHAnsi"/>
-        </w:rPr>
-      </w:pPr>
-    </w:p>
-    <w:p>
-      <w:pPr>
-        <w:rPr>
-          <w:rFonts w:asciiTheme="minorHAnsi" w:eastAsiaTheme="minorHAnsi" w:hAnsiTheme="minorHAnsi"/>
-        </w:rPr>
-      </w:pPr>
-    </w:p>
-    <w:p>
-      <w:pPr>
-        <w:rPr>
-          <w:rFonts w:asciiTheme="minorHAnsi" w:eastAsiaTheme="minorHAnsi" w:hAnsiTheme="minorHAnsi"/>
-        </w:rPr>
-      </w:pPr>
-    </w:p>
-    <w:p>
-      <w:pPr>
-        <w:rPr>
-          <w:rFonts w:asciiTheme="minorHAnsi" w:eastAsiaTheme="minorHAnsi" w:hAnsiTheme="minorHAnsi"/>
-        </w:rPr>
-      </w:pPr>
-    </w:p>
-    <w:p>
-      <w:pPr>
-        <w:rPr>
           <w:rFonts w:asciiTheme="minorHAnsi" w:eastAsiaTheme="minorHAnsi" w:hAnsiTheme="minorHAnsi" w:hint="eastAsia"/>
         </w:rPr>
       </w:pPr>
@@ -22485,7 +23395,6 @@
           <w:sz w:val="32"/>
           <w:szCs w:val="32"/>
         </w:rPr>
-        <w:lastRenderedPageBreak/>
         <w:t>7</w:t>
       </w:r>
       <w:r>
@@ -22726,6 +23635,13 @@
     <w:p>
       <w:pPr>
         <w:rPr>
+          <w:rFonts w:asciiTheme="minorHAnsi" w:eastAsiaTheme="minorHAnsi" w:hAnsiTheme="minorHAnsi" w:hint="eastAsia"/>
+        </w:rPr>
+      </w:pPr>
+    </w:p>
+    <w:p>
+      <w:pPr>
+        <w:rPr>
           <w:rFonts w:asciiTheme="minorHAnsi" w:eastAsiaTheme="minorHAnsi" w:hAnsiTheme="minorHAnsi"/>
         </w:rPr>
       </w:pPr>
@@ -22749,7 +23665,6 @@
           <w:sz w:val="32"/>
           <w:szCs w:val="32"/>
         </w:rPr>
-        <w:lastRenderedPageBreak/>
         <w:t>参考文献</w:t>
       </w:r>
     </w:p>
@@ -22934,7 +23849,7 @@
         </w:rPr>
         <w:t xml:space="preserve"> </w:t>
       </w:r>
-      <w:hyperlink r:id="rId39" w:history="1">
+      <w:hyperlink r:id="rId40" w:history="1">
         <w:r>
           <w:rPr>
             <w:rStyle w:val="a6"/>
@@ -22989,7 +23904,7 @@
           <w:rFonts w:asciiTheme="minorHAnsi" w:eastAsiaTheme="minorHAnsi" w:hAnsiTheme="minorHAnsi"/>
         </w:rPr>
       </w:pPr>
-      <w:hyperlink r:id="rId40" w:history="1">
+      <w:hyperlink r:id="rId41" w:history="1">
         <w:r>
           <w:rPr>
             <w:rStyle w:val="a6"/>
@@ -23044,7 +23959,7 @@
           <w:rFonts w:asciiTheme="minorHAnsi" w:eastAsiaTheme="minorHAnsi" w:hAnsiTheme="minorHAnsi"/>
         </w:rPr>
       </w:pPr>
-      <w:hyperlink r:id="rId41" w:history="1">
+      <w:hyperlink r:id="rId42" w:history="1">
         <w:r>
           <w:rPr>
             <w:rStyle w:val="a6"/>
@@ -23105,7 +24020,7 @@
           <w:rFonts w:asciiTheme="minorHAnsi" w:eastAsiaTheme="minorHAnsi" w:hAnsiTheme="minorHAnsi"/>
         </w:rPr>
       </w:pPr>
-      <w:hyperlink r:id="rId42" w:history="1">
+      <w:hyperlink r:id="rId43" w:history="1">
         <w:r>
           <w:rPr>
             <w:rStyle w:val="a6"/>
@@ -23166,7 +24081,7 @@
           <w:rFonts w:asciiTheme="minorHAnsi" w:eastAsiaTheme="minorHAnsi" w:hAnsiTheme="minorHAnsi"/>
         </w:rPr>
       </w:pPr>
-      <w:hyperlink r:id="rId43" w:history="1">
+      <w:hyperlink r:id="rId44" w:history="1">
         <w:r>
           <w:rPr>
             <w:rStyle w:val="a6"/>
@@ -24525,6 +25440,34 @@
       </w:tblBorders>
     </w:tblPr>
   </w:style>
+  <w:style w:type="paragraph" w:styleId="a9">
+    <w:name w:val="Balloon Text"/>
+    <w:basedOn w:val="a"/>
+    <w:link w:val="aa"/>
+    <w:uiPriority w:val="99"/>
+    <w:semiHidden/>
+    <w:unhideWhenUsed/>
+    <w:rsid w:val="00AD6AA1"/>
+    <w:rPr>
+      <w:rFonts w:ascii="ＭＳ 明朝" w:eastAsia="ＭＳ 明朝"/>
+      <w:sz w:val="18"/>
+      <w:szCs w:val="18"/>
+    </w:rPr>
+  </w:style>
+  <w:style w:type="character" w:customStyle="1" w:styleId="aa">
+    <w:name w:val="吹き出し (文字)"/>
+    <w:basedOn w:val="a0"/>
+    <w:link w:val="a9"/>
+    <w:uiPriority w:val="99"/>
+    <w:semiHidden/>
+    <w:rsid w:val="00AD6AA1"/>
+    <w:rPr>
+      <w:rFonts w:ascii="ＭＳ 明朝" w:eastAsia="ＭＳ 明朝" w:hAnsi="ＭＳ Ｐゴシック" w:cs="ＭＳ Ｐゴシック"/>
+      <w:kern w:val="0"/>
+      <w:sz w:val="18"/>
+      <w:szCs w:val="18"/>
+    </w:rPr>
+  </w:style>
 </w:styles>
 </file>
 

--- a/thesis.docx
+++ b/thesis.docx
@@ -284,7 +284,7 @@
         <w:rPr>
           <w:rFonts w:asciiTheme="minorHAnsi" w:eastAsiaTheme="minorHAnsi" w:hAnsiTheme="minorHAnsi" w:hint="eastAsia"/>
         </w:rPr>
-        <w:t>本研究では麻雀において他家の手牌の待ちを予測する手法を提案する。場の情報、他家の捨て牌、他家の副露状況から機械学習を用いて待ち牌を予測する。良い結果は出ていないが人間のセオリーと一致する部分も多く、一定の学習はなされていると考えられる。</w:t>
+        <w:t>本研究では麻雀において他家の手牌の待ちを予測する手法を提案する。他家の捨て牌、他家の副露状況から機械学習を用いて待ち牌を予測する。良い結果は出ていないが人間のセオリーと一致する部分も多く、一定の学習はなされていると考えられる。</w:t>
       </w:r>
     </w:p>
     <w:p>
@@ -1440,6 +1440,12 @@
         <w:rPr>
           <w:rFonts w:asciiTheme="minorHAnsi" w:eastAsiaTheme="minorHAnsi" w:hAnsiTheme="minorHAnsi" w:hint="eastAsia"/>
         </w:rPr>
+        <w:t>このように周りの状況に臨機応変に対応しながら自分の意思決定を</w:t>
+      </w:r>
+      <w:r>
+        <w:rPr>
+          <w:rFonts w:asciiTheme="minorHAnsi" w:eastAsiaTheme="minorHAnsi" w:hAnsiTheme="minorHAnsi" w:hint="eastAsia"/>
+        </w:rPr>
         <w:t>これは現実世界でいうところの押し引きと</w:t>
       </w:r>
       <w:r>
@@ -1452,13 +1458,13 @@
         <w:rPr>
           <w:rFonts w:asciiTheme="minorHAnsi" w:eastAsiaTheme="minorHAnsi" w:hAnsiTheme="minorHAnsi" w:hint="eastAsia"/>
         </w:rPr>
-        <w:t>類似している。したがって</w:t>
-      </w:r>
-      <w:r>
-        <w:rPr>
-          <w:rFonts w:asciiTheme="minorHAnsi" w:eastAsiaTheme="minorHAnsi" w:hAnsiTheme="minorHAnsi" w:hint="eastAsia"/>
-        </w:rPr>
-        <w:t>機械学習を用いて</w:t>
+        <w:t>類似して</w:t>
+      </w:r>
+      <w:r>
+        <w:rPr>
+          <w:rFonts w:asciiTheme="minorHAnsi" w:eastAsiaTheme="minorHAnsi" w:hAnsiTheme="minorHAnsi" w:hint="eastAsia"/>
+        </w:rPr>
+        <w:t>おり、</w:t>
       </w:r>
       <w:r>
         <w:rPr>
@@ -1488,19 +1494,13 @@
         <w:rPr>
           <w:rFonts w:asciiTheme="minorHAnsi" w:eastAsiaTheme="minorHAnsi" w:hAnsiTheme="minorHAnsi" w:hint="eastAsia"/>
         </w:rPr>
-        <w:t>問題の押し引きに</w:t>
-      </w:r>
-      <w:r>
-        <w:rPr>
-          <w:rFonts w:asciiTheme="minorHAnsi" w:eastAsiaTheme="minorHAnsi" w:hAnsiTheme="minorHAnsi" w:hint="eastAsia"/>
-        </w:rPr>
-        <w:t>役に立つ可能性があ</w:t>
-      </w:r>
-      <w:r>
-        <w:rPr>
-          <w:rFonts w:asciiTheme="minorHAnsi" w:eastAsiaTheme="minorHAnsi" w:hAnsiTheme="minorHAnsi" w:hint="eastAsia"/>
-        </w:rPr>
-        <w:t>る</w:t>
+        <w:t>問題</w:t>
+      </w:r>
+      <w:r>
+        <w:rPr>
+          <w:rFonts w:asciiTheme="minorHAnsi" w:eastAsiaTheme="minorHAnsi" w:hAnsiTheme="minorHAnsi" w:hint="eastAsia"/>
+        </w:rPr>
+        <w:t>の解決方法として役に立つ可能性がある</w:t>
       </w:r>
       <w:r>
         <w:rPr>
@@ -1680,7 +1680,15 @@
         <w:rPr>
           <w:rFonts w:asciiTheme="minorHAnsi" w:eastAsiaTheme="minorHAnsi" w:hAnsiTheme="minorHAnsi" w:hint="eastAsia"/>
         </w:rPr>
-        <w:t>において待ち牌の予測に用いられる情報は</w:t>
+        <w:t>において待</w:t>
+      </w:r>
+      <w:bookmarkStart w:id="0" w:name="_GoBack"/>
+      <w:bookmarkEnd w:id="0"/>
+      <w:r>
+        <w:rPr>
+          <w:rFonts w:asciiTheme="minorHAnsi" w:eastAsiaTheme="minorHAnsi" w:hAnsiTheme="minorHAnsi" w:hint="eastAsia"/>
+        </w:rPr>
+        <w:t>ち牌の予測に用いられる情報は</w:t>
       </w:r>
       <w:r>
         <w:rPr>
@@ -6986,7 +6994,7 @@
       <w:pPr>
         <w:ind w:firstLineChars="50" w:firstLine="120"/>
         <w:rPr>
-          <w:rFonts w:asciiTheme="minorHAnsi" w:eastAsiaTheme="minorHAnsi" w:hAnsiTheme="minorHAnsi" w:hint="eastAsia"/>
+          <w:rFonts w:asciiTheme="minorHAnsi" w:eastAsiaTheme="minorHAnsi" w:hAnsiTheme="minorHAnsi"/>
         </w:rPr>
       </w:pPr>
       <w:r>
@@ -7276,7 +7284,7 @@
       <w:pPr>
         <w:ind w:firstLineChars="50" w:firstLine="120"/>
         <w:rPr>
-          <w:rFonts w:asciiTheme="minorHAnsi" w:eastAsiaTheme="minorHAnsi" w:hAnsiTheme="minorHAnsi" w:hint="eastAsia"/>
+          <w:rFonts w:asciiTheme="minorHAnsi" w:eastAsiaTheme="minorHAnsi" w:hAnsiTheme="minorHAnsi"/>
         </w:rPr>
       </w:pPr>
       <w:r>
@@ -7900,7 +7908,7 @@
     <w:p>
       <w:pPr>
         <w:rPr>
-          <w:rFonts w:asciiTheme="minorHAnsi" w:eastAsiaTheme="minorHAnsi" w:hAnsiTheme="minorHAnsi" w:hint="eastAsia"/>
+          <w:rFonts w:asciiTheme="minorHAnsi" w:eastAsiaTheme="minorHAnsi" w:hAnsiTheme="minorHAnsi"/>
         </w:rPr>
       </w:pPr>
     </w:p>
@@ -11399,7 +11407,7 @@
     <w:p>
       <w:pPr>
         <w:rPr>
-          <w:rFonts w:asciiTheme="minorHAnsi" w:eastAsiaTheme="minorHAnsi" w:hAnsiTheme="minorHAnsi" w:hint="eastAsia"/>
+          <w:rFonts w:asciiTheme="minorHAnsi" w:eastAsiaTheme="minorHAnsi" w:hAnsiTheme="minorHAnsi"/>
         </w:rPr>
       </w:pPr>
     </w:p>
@@ -11749,12 +11757,21 @@
       <w:pPr>
         <w:jc w:val="center"/>
         <w:rPr>
-          <w:rFonts w:asciiTheme="minorHAnsi" w:eastAsiaTheme="minorHAnsi" w:hAnsiTheme="minorHAnsi" w:hint="eastAsia"/>
-        </w:rPr>
-      </w:pPr>
-    </w:p>
-    <w:p>
-      <w:pPr>
+          <w:rFonts w:asciiTheme="minorHAnsi" w:eastAsiaTheme="minorHAnsi" w:hAnsiTheme="minorHAnsi"/>
+        </w:rPr>
+      </w:pPr>
+    </w:p>
+    <w:p>
+      <w:pPr>
+        <w:rPr>
+          <w:rFonts w:eastAsiaTheme="minorHAnsi"/>
+          <w:b/>
+          <w:bCs/>
+          <w:sz w:val="32"/>
+          <w:szCs w:val="32"/>
+        </w:rPr>
+      </w:pPr>
+      <w:r>
         <w:rPr>
           <w:rFonts w:eastAsiaTheme="minorHAnsi" w:hint="eastAsia"/>
           <w:b/>
@@ -11762,7 +11779,18 @@
           <w:sz w:val="32"/>
           <w:szCs w:val="32"/>
         </w:rPr>
-      </w:pPr>
+        <w:t>5</w:t>
+      </w:r>
+      <w:r>
+        <w:rPr>
+          <w:rFonts w:eastAsiaTheme="minorHAnsi"/>
+          <w:b/>
+          <w:bCs/>
+          <w:sz w:val="32"/>
+          <w:szCs w:val="32"/>
+        </w:rPr>
+        <w:t>.</w:t>
+      </w:r>
       <w:r>
         <w:rPr>
           <w:rFonts w:eastAsiaTheme="minorHAnsi" w:hint="eastAsia"/>
@@ -11771,17 +11799,7 @@
           <w:sz w:val="32"/>
           <w:szCs w:val="32"/>
         </w:rPr>
-        <w:t>5</w:t>
-      </w:r>
-      <w:r>
-        <w:rPr>
-          <w:rFonts w:eastAsiaTheme="minorHAnsi"/>
-          <w:b/>
-          <w:bCs/>
-          <w:sz w:val="32"/>
-          <w:szCs w:val="32"/>
-        </w:rPr>
-        <w:t>.</w:t>
+        <w:t>実験・</w:t>
       </w:r>
       <w:r>
         <w:rPr>
@@ -11791,64 +11809,54 @@
           <w:sz w:val="32"/>
           <w:szCs w:val="32"/>
         </w:rPr>
-        <w:t>実験・</w:t>
-      </w:r>
-      <w:r>
-        <w:rPr>
-          <w:rFonts w:eastAsiaTheme="minorHAnsi" w:hint="eastAsia"/>
+        <w:t>結果</w:t>
+      </w:r>
+    </w:p>
+    <w:p>
+      <w:pPr>
+        <w:rPr>
+          <w:rFonts w:asciiTheme="minorHAnsi" w:eastAsiaTheme="minorHAnsi" w:hAnsiTheme="minorHAnsi"/>
           <w:b/>
           <w:bCs/>
-          <w:sz w:val="32"/>
-          <w:szCs w:val="32"/>
-        </w:rPr>
-        <w:t>結果</w:t>
-      </w:r>
-    </w:p>
-    <w:p>
-      <w:pPr>
-        <w:rPr>
-          <w:rFonts w:asciiTheme="minorHAnsi" w:eastAsiaTheme="minorHAnsi" w:hAnsiTheme="minorHAnsi"/>
+        </w:rPr>
+      </w:pPr>
+      <w:r>
+        <w:rPr>
+          <w:rFonts w:asciiTheme="minorHAnsi" w:eastAsiaTheme="minorHAnsi" w:hAnsiTheme="minorHAnsi" w:hint="eastAsia"/>
           <w:b/>
           <w:bCs/>
         </w:rPr>
-      </w:pPr>
-      <w:r>
-        <w:rPr>
-          <w:rFonts w:asciiTheme="minorHAnsi" w:eastAsiaTheme="minorHAnsi" w:hAnsiTheme="minorHAnsi" w:hint="eastAsia"/>
+        <w:t>5</w:t>
+      </w:r>
+      <w:r>
+        <w:rPr>
+          <w:rFonts w:asciiTheme="minorHAnsi" w:eastAsiaTheme="minorHAnsi" w:hAnsiTheme="minorHAnsi"/>
           <w:b/>
           <w:bCs/>
         </w:rPr>
-        <w:t>5</w:t>
-      </w:r>
-      <w:r>
-        <w:rPr>
-          <w:rFonts w:asciiTheme="minorHAnsi" w:eastAsiaTheme="minorHAnsi" w:hAnsiTheme="minorHAnsi"/>
+        <w:t xml:space="preserve">.0 </w:t>
+      </w:r>
+      <w:r>
+        <w:rPr>
+          <w:rFonts w:asciiTheme="minorHAnsi" w:eastAsiaTheme="minorHAnsi" w:hAnsiTheme="minorHAnsi" w:hint="eastAsia"/>
           <w:b/>
           <w:bCs/>
         </w:rPr>
-        <w:t xml:space="preserve">.0 </w:t>
-      </w:r>
+        <w:t>サイコロを振った場合</w:t>
+      </w:r>
+    </w:p>
+    <w:p>
+      <w:pPr>
+        <w:rPr>
+          <w:rFonts w:asciiTheme="minorHAnsi" w:eastAsiaTheme="minorHAnsi" w:hAnsiTheme="minorHAnsi"/>
+        </w:rPr>
+      </w:pPr>
       <w:r>
         <w:rPr>
           <w:rFonts w:asciiTheme="minorHAnsi" w:eastAsiaTheme="minorHAnsi" w:hAnsiTheme="minorHAnsi" w:hint="eastAsia"/>
           <w:b/>
           <w:bCs/>
         </w:rPr>
-        <w:t>サイコロを振った場合</w:t>
-      </w:r>
-    </w:p>
-    <w:p>
-      <w:pPr>
-        <w:rPr>
-          <w:rFonts w:asciiTheme="minorHAnsi" w:eastAsiaTheme="minorHAnsi" w:hAnsiTheme="minorHAnsi"/>
-        </w:rPr>
-      </w:pPr>
-      <w:r>
-        <w:rPr>
-          <w:rFonts w:asciiTheme="minorHAnsi" w:eastAsiaTheme="minorHAnsi" w:hAnsiTheme="minorHAnsi" w:hint="eastAsia"/>
-          <w:b/>
-          <w:bCs/>
-        </w:rPr>
         <w:t xml:space="preserve"> </w:t>
       </w:r>
       <w:r>
@@ -11869,8 +11877,6 @@
         </w:rPr>
         <w:t>で</w:t>
       </w:r>
-      <w:bookmarkStart w:id="0" w:name="_GoBack"/>
-      <w:bookmarkEnd w:id="0"/>
       <w:r>
         <w:rPr>
           <w:rFonts w:asciiTheme="minorHAnsi" w:eastAsiaTheme="minorHAnsi" w:hAnsiTheme="minorHAnsi" w:hint="eastAsia"/>
@@ -12044,7 +12050,7 @@
     <w:p>
       <w:pPr>
         <w:rPr>
-          <w:rFonts w:asciiTheme="minorHAnsi" w:eastAsiaTheme="minorHAnsi" w:hAnsiTheme="minorHAnsi" w:hint="eastAsia"/>
+          <w:rFonts w:asciiTheme="minorHAnsi" w:eastAsiaTheme="minorHAnsi" w:hAnsiTheme="minorHAnsi"/>
         </w:rPr>
       </w:pPr>
       <w:r>
@@ -22546,7 +22552,7 @@
             <w:pPr>
               <w:jc w:val="center"/>
               <w:rPr>
-                <w:rFonts w:asciiTheme="minorHAnsi" w:eastAsiaTheme="minorHAnsi" w:hAnsiTheme="minorHAnsi" w:hint="eastAsia"/>
+                <w:rFonts w:asciiTheme="minorHAnsi" w:eastAsiaTheme="minorHAnsi" w:hAnsiTheme="minorHAnsi"/>
               </w:rPr>
             </w:pPr>
             <w:r>
@@ -23373,7 +23379,7 @@
     <w:p>
       <w:pPr>
         <w:rPr>
-          <w:rFonts w:asciiTheme="minorHAnsi" w:eastAsiaTheme="minorHAnsi" w:hAnsiTheme="minorHAnsi" w:hint="eastAsia"/>
+          <w:rFonts w:asciiTheme="minorHAnsi" w:eastAsiaTheme="minorHAnsi" w:hAnsiTheme="minorHAnsi"/>
         </w:rPr>
       </w:pPr>
     </w:p>
@@ -23635,7 +23641,7 @@
     <w:p>
       <w:pPr>
         <w:rPr>
-          <w:rFonts w:asciiTheme="minorHAnsi" w:eastAsiaTheme="minorHAnsi" w:hAnsiTheme="minorHAnsi" w:hint="eastAsia"/>
+          <w:rFonts w:asciiTheme="minorHAnsi" w:eastAsiaTheme="minorHAnsi" w:hAnsiTheme="minorHAnsi"/>
         </w:rPr>
       </w:pPr>
     </w:p>
